--- a/Lab1-0613316-Report.docx
+++ b/Lab1-0613316-Report.docx
@@ -14,90 +14,81 @@
           <w:b/>
           <w:sz w:val="32"/>
         </w:rPr>
-        <w:t xml:space="preserve">NCTU CN2018 Lab. 1 – Packet Manipulation via </w:t>
-      </w:r>
-      <w:proofErr w:type="spellStart"/>
+        <w:t>NCTU CN2018 Lab. 1 – Packet Manipulation via Scapy</w:t>
+      </w:r>
+    </w:p>
+    <w:p>
+      <w:pPr>
+        <w:rPr>
+          <w:sz w:val="28"/>
+        </w:rPr>
+      </w:pPr>
       <w:r>
         <w:rPr>
           <w:b/>
-          <w:sz w:val="32"/>
-        </w:rPr>
-        <w:t>Scapy</w:t>
-      </w:r>
-      <w:proofErr w:type="spellEnd"/>
-    </w:p>
-    <w:p>
-      <w:pPr>
-        <w:rPr>
-          <w:sz w:val="28"/>
-        </w:rPr>
-      </w:pPr>
+          <w:sz w:val="28"/>
+        </w:rPr>
+        <w:t>Student name:</w:t>
+      </w:r>
+      <w:r>
+        <w:rPr>
+          <w:rFonts w:hint="eastAsia"/>
+          <w:sz w:val="28"/>
+        </w:rPr>
+        <w:t>曾筱晴</w:t>
+      </w:r>
+      <w:r>
+        <w:rPr>
+          <w:sz w:val="28"/>
+        </w:rPr>
+        <w:t xml:space="preserve">   </w:t>
+      </w:r>
       <w:r>
         <w:rPr>
           <w:b/>
           <w:sz w:val="28"/>
         </w:rPr>
-        <w:t>Student name:</w:t>
-      </w:r>
-      <w:r>
-        <w:rPr>
-          <w:rFonts w:hint="eastAsia"/>
-          <w:sz w:val="28"/>
-        </w:rPr>
-        <w:t>曾筱晴</w:t>
-      </w:r>
-      <w:r>
-        <w:rPr>
-          <w:sz w:val="28"/>
-        </w:rPr>
-        <w:t xml:space="preserve">   </w:t>
+        <w:t xml:space="preserve"> Student ID:</w:t>
+      </w:r>
+      <w:r>
+        <w:rPr>
+          <w:sz w:val="28"/>
+        </w:rPr>
+        <w:t xml:space="preserve"> 0613316   </w:t>
       </w:r>
       <w:r>
         <w:rPr>
           <w:b/>
           <w:sz w:val="28"/>
         </w:rPr>
-        <w:t xml:space="preserve"> Student ID:</w:t>
-      </w:r>
-      <w:r>
-        <w:rPr>
-          <w:sz w:val="28"/>
-        </w:rPr>
-        <w:t xml:space="preserve"> 0613316   </w:t>
-      </w:r>
-      <w:r>
+        <w:t>Department</w:t>
+      </w:r>
+      <w:r>
+        <w:rPr>
+          <w:sz w:val="28"/>
+        </w:rPr>
+        <w:t xml:space="preserve">: CS </w:t>
+      </w:r>
+    </w:p>
+    <w:p>
+      <w:pPr>
         <w:rPr>
           <w:b/>
           <w:sz w:val="28"/>
         </w:rPr>
-        <w:t>Department</w:t>
-      </w:r>
-      <w:r>
-        <w:rPr>
-          <w:sz w:val="28"/>
-        </w:rPr>
-        <w:t xml:space="preserve">: CS </w:t>
-      </w:r>
-    </w:p>
-    <w:p>
-      <w:pPr>
+      </w:pPr>
+    </w:p>
+    <w:p>
+      <w:pPr>
+        <w:rPr>
+          <w:sz w:val="28"/>
+        </w:rPr>
+      </w:pPr>
+      <w:r>
         <w:rPr>
           <w:b/>
           <w:sz w:val="28"/>
         </w:rPr>
-      </w:pPr>
-    </w:p>
-    <w:p>
-      <w:pPr>
-        <w:rPr>
-          <w:sz w:val="28"/>
-        </w:rPr>
-      </w:pPr>
-      <w:r>
-        <w:rPr>
-          <w:b/>
-          <w:sz w:val="28"/>
-        </w:rPr>
         <w:t>Part A. Questions</w:t>
       </w:r>
       <w:r>
@@ -117,33 +108,7 @@
     </w:p>
     <w:p>
       <w:r>
-        <w:t xml:space="preserve">  </w:t>
-      </w:r>
-      <w:proofErr w:type="spellStart"/>
-      <w:proofErr w:type="gramStart"/>
-      <w:r>
-        <w:t>tcp.dstport</w:t>
-      </w:r>
-      <w:proofErr w:type="spellEnd"/>
-      <w:proofErr w:type="gramEnd"/>
-      <w:r>
-        <w:t xml:space="preserve"> == 80 and </w:t>
-      </w:r>
-      <w:proofErr w:type="spellStart"/>
-      <w:r>
-        <w:t>ip.dst</w:t>
-      </w:r>
-      <w:proofErr w:type="spellEnd"/>
-      <w:r>
-        <w:t xml:space="preserve">==10.0.1.2 and </w:t>
-      </w:r>
-      <w:proofErr w:type="spellStart"/>
-      <w:r>
-        <w:t>tcp.seq</w:t>
-      </w:r>
-      <w:proofErr w:type="spellEnd"/>
-      <w:r>
-        <w:t>==2</w:t>
+        <w:t xml:space="preserve">  tcp.dstport == 80 and ip.dst==10.0.1.2 and tcp.seq==2</w:t>
       </w:r>
     </w:p>
     <w:p>
@@ -179,7 +144,7 @@
                     <pic:cNvPicPr/>
                   </pic:nvPicPr>
                   <pic:blipFill>
-                    <a:blip r:embed="rId5" cstate="print">
+                    <a:blip r:embed="rId7" cstate="print">
                       <a:extLst>
                         <a:ext uri="{28A0092B-C50C-407E-A947-70E740481C1C}">
                           <a14:useLocalDpi xmlns:a14="http://schemas.microsoft.com/office/drawing/2010/main" val="0"/>
@@ -232,55 +197,17 @@
         </w:rPr>
         <w:t xml:space="preserve">  </w:t>
       </w:r>
-      <w:proofErr w:type="spellStart"/>
-      <w:proofErr w:type="gramStart"/>
       <w:r>
         <w:rPr>
           <w:szCs w:val="24"/>
         </w:rPr>
-        <w:t>tcp.dstport</w:t>
-      </w:r>
-      <w:proofErr w:type="spellEnd"/>
-      <w:proofErr w:type="gramEnd"/>
+        <w:t>tcp.dstport == 80 and</w:t>
+      </w:r>
       <w:r>
         <w:rPr>
           <w:szCs w:val="24"/>
         </w:rPr>
-        <w:t xml:space="preserve"> == 80 and</w:t>
-      </w:r>
-      <w:r>
-        <w:rPr>
-          <w:szCs w:val="24"/>
-        </w:rPr>
-        <w:t xml:space="preserve"> </w:t>
-      </w:r>
-      <w:proofErr w:type="spellStart"/>
-      <w:r>
-        <w:rPr>
-          <w:szCs w:val="24"/>
-        </w:rPr>
-        <w:t>ip.dst</w:t>
-      </w:r>
-      <w:proofErr w:type="spellEnd"/>
-      <w:r>
-        <w:rPr>
-          <w:szCs w:val="24"/>
-        </w:rPr>
-        <w:t xml:space="preserve">==10.0.1.2 and </w:t>
-      </w:r>
-      <w:proofErr w:type="spellStart"/>
-      <w:r>
-        <w:rPr>
-          <w:szCs w:val="24"/>
-        </w:rPr>
-        <w:t>tcp.seq</w:t>
-      </w:r>
-      <w:proofErr w:type="spellEnd"/>
-      <w:r>
-        <w:rPr>
-          <w:szCs w:val="24"/>
-        </w:rPr>
-        <w:t>==3</w:t>
+        <w:t xml:space="preserve"> ip.dst==10.0.1.2 and tcp.seq==3</w:t>
       </w:r>
     </w:p>
     <w:p>
@@ -329,7 +256,7 @@
                     <pic:cNvPicPr/>
                   </pic:nvPicPr>
                   <pic:blipFill>
-                    <a:blip r:embed="rId6"/>
+                    <a:blip r:embed="rId8"/>
                     <a:stretch>
                       <a:fillRect/>
                     </a:stretch>
@@ -379,10 +306,10 @@
           <w:sz w:val="28"/>
         </w:rPr>
         <w:drawing>
-          <wp:inline distT="0" distB="0" distL="0" distR="0" wp14:anchorId="442C8426" wp14:editId="7AD676CD">
-            <wp:extent cx="2667000" cy="2667000"/>
+          <wp:inline distT="0" distB="0" distL="0" distR="0">
+            <wp:extent cx="2539218" cy="2539218"/>
             <wp:effectExtent l="0" t="0" r="0" b="0"/>
-            <wp:docPr id="3" name="圖片 3"/>
+            <wp:docPr id="12" name="圖片 12"/>
             <wp:cNvGraphicFramePr>
               <a:graphicFrameLocks xmlns:a="http://schemas.openxmlformats.org/drawingml/2006/main" noChangeAspect="1"/>
             </wp:cNvGraphicFramePr>
@@ -390,11 +317,11 @@
               <a:graphicData uri="http://schemas.openxmlformats.org/drawingml/2006/picture">
                 <pic:pic xmlns:pic="http://schemas.openxmlformats.org/drawingml/2006/picture">
                   <pic:nvPicPr>
-                    <pic:cNvPr id="3" name="lab1_0613316.png"/>
+                    <pic:cNvPr id="12" name="lab1_0613316.png"/>
                     <pic:cNvPicPr/>
                   </pic:nvPicPr>
                   <pic:blipFill>
-                    <a:blip r:embed="rId7">
+                    <a:blip r:embed="rId9">
                       <a:extLst>
                         <a:ext uri="{28A0092B-C50C-407E-A947-70E740481C1C}">
                           <a14:useLocalDpi xmlns:a14="http://schemas.microsoft.com/office/drawing/2010/main" val="0"/>
@@ -408,7 +335,7 @@
                   <pic:spPr>
                     <a:xfrm>
                       <a:off x="0" y="0"/>
-                      <a:ext cx="2667000" cy="2667000"/>
+                      <a:ext cx="2555634" cy="2555634"/>
                     </a:xfrm>
                     <a:prstGeom prst="rect">
                       <a:avLst/>
@@ -496,7 +423,6 @@
         </w:rPr>
         <w:t xml:space="preserve"> files and setup </w:t>
       </w:r>
-      <w:proofErr w:type="spellStart"/>
       <w:r>
         <w:rPr>
           <w:sz w:val="28"/>
@@ -508,15 +434,7 @@
           <w:rFonts w:hint="eastAsia"/>
           <w:sz w:val="28"/>
         </w:rPr>
-        <w:t>ithub</w:t>
-      </w:r>
-      <w:proofErr w:type="spellEnd"/>
-      <w:r>
-        <w:rPr>
-          <w:rFonts w:hint="eastAsia"/>
-          <w:sz w:val="28"/>
-        </w:rPr>
-        <w:t xml:space="preserve"> </w:t>
+        <w:t xml:space="preserve">ithub </w:t>
       </w:r>
     </w:p>
     <w:p>
@@ -553,25 +471,7 @@
           <w:sz w:val="28"/>
           <w:highlight w:val="black"/>
         </w:rPr>
-        <w:t xml:space="preserve">$ </w:t>
-      </w:r>
-      <w:proofErr w:type="spellStart"/>
-      <w:r>
-        <w:rPr>
-          <w:color w:val="FFFFFF" w:themeColor="background1"/>
-          <w:sz w:val="28"/>
-          <w:highlight w:val="black"/>
-        </w:rPr>
-        <w:t>git</w:t>
-      </w:r>
-      <w:proofErr w:type="spellEnd"/>
-      <w:r>
-        <w:rPr>
-          <w:color w:val="FFFFFF" w:themeColor="background1"/>
-          <w:sz w:val="28"/>
-          <w:highlight w:val="black"/>
-        </w:rPr>
-        <w:t xml:space="preserve"> clone https://github.com/yungshenglu/Packet_Manipulation</w:t>
+        <w:t>$ git clone https://github.com/yungshenglu/Packet_Manipulation</w:t>
       </w:r>
     </w:p>
     <w:p>
@@ -609,59 +509,7 @@
           <w:sz w:val="28"/>
           <w:highlight w:val="black"/>
         </w:rPr>
-        <w:t xml:space="preserve">$ </w:t>
-      </w:r>
-      <w:proofErr w:type="spellStart"/>
-      <w:r>
-        <w:rPr>
-          <w:color w:val="FFFFFF" w:themeColor="background1"/>
-          <w:sz w:val="28"/>
-          <w:highlight w:val="black"/>
-        </w:rPr>
-        <w:t>git</w:t>
-      </w:r>
-      <w:proofErr w:type="spellEnd"/>
-      <w:r>
-        <w:rPr>
-          <w:color w:val="FFFFFF" w:themeColor="background1"/>
-          <w:sz w:val="28"/>
-          <w:highlight w:val="black"/>
-        </w:rPr>
-        <w:t xml:space="preserve"> </w:t>
-      </w:r>
-      <w:proofErr w:type="spellStart"/>
-      <w:r>
-        <w:rPr>
-          <w:color w:val="FFFFFF" w:themeColor="background1"/>
-          <w:sz w:val="28"/>
-          <w:highlight w:val="black"/>
-        </w:rPr>
-        <w:t>c</w:t>
-      </w:r>
-      <w:r>
-        <w:rPr>
-          <w:color w:val="FFFFFF" w:themeColor="background1"/>
-          <w:sz w:val="28"/>
-          <w:highlight w:val="black"/>
-        </w:rPr>
-        <w:t>onfig</w:t>
-      </w:r>
-      <w:proofErr w:type="spellEnd"/>
-      <w:r>
-        <w:rPr>
-          <w:color w:val="FFFFFF" w:themeColor="background1"/>
-          <w:sz w:val="28"/>
-          <w:highlight w:val="black"/>
-        </w:rPr>
-        <w:t xml:space="preserve"> --global user.name "isbecky27</w:t>
-      </w:r>
-      <w:r>
-        <w:rPr>
-          <w:color w:val="FFFFFF" w:themeColor="background1"/>
-          <w:sz w:val="28"/>
-          <w:highlight w:val="black"/>
-        </w:rPr>
-        <w:t xml:space="preserve">" </w:t>
+        <w:t xml:space="preserve">$ git config --global user.name "isbecky27" </w:t>
       </w:r>
     </w:p>
     <w:p>
@@ -669,90 +517,17 @@
         <w:pStyle w:val="a5"/>
         <w:ind w:leftChars="0" w:left="901"/>
         <w:rPr>
-          <w:rFonts w:hint="eastAsia"/>
-          <w:color w:val="FFFFFF" w:themeColor="background1"/>
-          <w:sz w:val="28"/>
-        </w:rPr>
-      </w:pPr>
-      <w:r>
-        <w:rPr>
-          <w:color w:val="FFFFFF" w:themeColor="background1"/>
-          <w:sz w:val="28"/>
-          <w:highlight w:val="black"/>
-        </w:rPr>
-        <w:t xml:space="preserve">$ </w:t>
-      </w:r>
-      <w:proofErr w:type="spellStart"/>
-      <w:r>
-        <w:rPr>
-          <w:color w:val="FFFFFF" w:themeColor="background1"/>
-          <w:sz w:val="28"/>
-          <w:highlight w:val="black"/>
-        </w:rPr>
-        <w:t>git</w:t>
-      </w:r>
-      <w:proofErr w:type="spellEnd"/>
-      <w:r>
-        <w:rPr>
-          <w:color w:val="FFFFFF" w:themeColor="background1"/>
-          <w:sz w:val="28"/>
-          <w:highlight w:val="black"/>
-        </w:rPr>
-        <w:t xml:space="preserve"> </w:t>
-      </w:r>
-      <w:proofErr w:type="spellStart"/>
-      <w:r>
-        <w:rPr>
-          <w:color w:val="FFFFFF" w:themeColor="background1"/>
-          <w:sz w:val="28"/>
-          <w:highlight w:val="black"/>
-        </w:rPr>
-        <w:t>con</w:t>
-      </w:r>
-      <w:r>
-        <w:rPr>
-          <w:color w:val="FFFFFF" w:themeColor="background1"/>
-          <w:sz w:val="28"/>
-          <w:highlight w:val="black"/>
-        </w:rPr>
-        <w:t>fig</w:t>
-      </w:r>
-      <w:proofErr w:type="spellEnd"/>
-      <w:r>
-        <w:rPr>
-          <w:color w:val="FFFFFF" w:themeColor="background1"/>
-          <w:sz w:val="28"/>
-          <w:highlight w:val="black"/>
-        </w:rPr>
-        <w:t xml:space="preserve"> --global </w:t>
-      </w:r>
-      <w:proofErr w:type="spellStart"/>
-      <w:proofErr w:type="gramStart"/>
-      <w:r>
-        <w:rPr>
-          <w:color w:val="FFFFFF" w:themeColor="background1"/>
-          <w:sz w:val="28"/>
-          <w:highlight w:val="black"/>
-        </w:rPr>
-        <w:t>user.email</w:t>
-      </w:r>
-      <w:proofErr w:type="spellEnd"/>
-      <w:proofErr w:type="gramEnd"/>
-      <w:r>
-        <w:rPr>
-          <w:color w:val="FFFFFF" w:themeColor="background1"/>
-          <w:sz w:val="28"/>
-          <w:highlight w:val="black"/>
-        </w:rPr>
-        <w:t xml:space="preserve"> "is.becky27@gmail.com</w:t>
-      </w:r>
-      <w:r>
-        <w:rPr>
-          <w:color w:val="FFFFFF" w:themeColor="background1"/>
-          <w:sz w:val="28"/>
-          <w:highlight w:val="black"/>
-        </w:rPr>
-        <w:t>"</w:t>
+          <w:color w:val="FFFFFF" w:themeColor="background1"/>
+          <w:sz w:val="28"/>
+        </w:rPr>
+      </w:pPr>
+      <w:r>
+        <w:rPr>
+          <w:color w:val="FFFFFF" w:themeColor="background1"/>
+          <w:sz w:val="28"/>
+          <w:highlight w:val="black"/>
+        </w:rPr>
+        <w:t>$ git config --global user.email "is.becky27@gmail.com"</w:t>
       </w:r>
     </w:p>
     <w:p>
@@ -779,70 +554,17 @@
         <w:pStyle w:val="a5"/>
         <w:ind w:leftChars="0" w:left="901"/>
         <w:rPr>
-          <w:rFonts w:hint="eastAsia"/>
-          <w:color w:val="FFFFFF" w:themeColor="background1"/>
-          <w:sz w:val="28"/>
-        </w:rPr>
-      </w:pPr>
-      <w:r>
-        <w:rPr>
-          <w:color w:val="FFFFFF" w:themeColor="background1"/>
-          <w:sz w:val="28"/>
-          <w:highlight w:val="black"/>
-        </w:rPr>
-        <w:t xml:space="preserve">$ </w:t>
-      </w:r>
-      <w:proofErr w:type="spellStart"/>
-      <w:r>
-        <w:rPr>
-          <w:color w:val="FFFFFF" w:themeColor="background1"/>
-          <w:sz w:val="28"/>
-          <w:highlight w:val="black"/>
-        </w:rPr>
-        <w:t>git</w:t>
-      </w:r>
-      <w:proofErr w:type="spellEnd"/>
-      <w:r>
-        <w:rPr>
-          <w:color w:val="FFFFFF" w:themeColor="background1"/>
-          <w:sz w:val="28"/>
-          <w:highlight w:val="black"/>
-        </w:rPr>
-        <w:t xml:space="preserve"> remote set-</w:t>
-      </w:r>
-      <w:proofErr w:type="spellStart"/>
-      <w:r>
-        <w:rPr>
-          <w:color w:val="FFFFFF" w:themeColor="background1"/>
-          <w:sz w:val="28"/>
-          <w:highlight w:val="black"/>
-        </w:rPr>
-        <w:t>url</w:t>
-      </w:r>
-      <w:proofErr w:type="spellEnd"/>
-      <w:r>
-        <w:rPr>
-          <w:color w:val="FFFFFF" w:themeColor="background1"/>
-          <w:sz w:val="28"/>
-          <w:highlight w:val="black"/>
-        </w:rPr>
-        <w:t xml:space="preserve"> origin https://gi</w:t>
-      </w:r>
-      <w:r>
-        <w:rPr>
-          <w:color w:val="FFFFFF" w:themeColor="background1"/>
-          <w:sz w:val="28"/>
-          <w:highlight w:val="black"/>
-        </w:rPr>
-        <w:t>thub.com/nctucn/lab1-isbecky27</w:t>
-      </w:r>
-      <w:r>
-        <w:rPr>
-          <w:color w:val="FFFFFF" w:themeColor="background1"/>
-          <w:sz w:val="28"/>
-          <w:highlight w:val="black"/>
-        </w:rPr>
-        <w:t>.git</w:t>
+          <w:color w:val="FFFFFF" w:themeColor="background1"/>
+          <w:sz w:val="28"/>
+        </w:rPr>
+      </w:pPr>
+      <w:r>
+        <w:rPr>
+          <w:color w:val="FFFFFF" w:themeColor="background1"/>
+          <w:sz w:val="28"/>
+          <w:highlight w:val="black"/>
+        </w:rPr>
+        <w:t>$ git remote set-url origin https://github.com/nctucn/lab1-isbecky27.git</w:t>
       </w:r>
     </w:p>
     <w:p>
@@ -854,7 +576,6 @@
         </w:numPr>
         <w:ind w:leftChars="0"/>
         <w:rPr>
-          <w:rFonts w:hint="eastAsia"/>
           <w:sz w:val="28"/>
         </w:rPr>
       </w:pPr>
@@ -880,47 +601,21 @@
           <w:sz w:val="28"/>
           <w:highlight w:val="black"/>
         </w:rPr>
-        <w:t xml:space="preserve">$ </w:t>
-      </w:r>
-      <w:proofErr w:type="spellStart"/>
-      <w:r>
-        <w:rPr>
-          <w:color w:val="FFFFFF" w:themeColor="background1"/>
-          <w:sz w:val="28"/>
-          <w:highlight w:val="black"/>
-        </w:rPr>
-        <w:t>git</w:t>
-      </w:r>
-      <w:proofErr w:type="spellEnd"/>
-      <w:r>
-        <w:rPr>
-          <w:color w:val="FFFFFF" w:themeColor="background1"/>
-          <w:sz w:val="28"/>
-          <w:highlight w:val="black"/>
-        </w:rPr>
-        <w:t xml:space="preserve"> push origin master</w:t>
-      </w:r>
-    </w:p>
-    <w:p>
-      <w:pPr>
-        <w:rPr>
-          <w:sz w:val="28"/>
-        </w:rPr>
-      </w:pPr>
-      <w:r>
-        <w:rPr>
-          <w:sz w:val="28"/>
-        </w:rPr>
-        <w:t xml:space="preserve">• Configure </w:t>
-      </w:r>
-      <w:proofErr w:type="spellStart"/>
-      <w:r>
-        <w:rPr>
-          <w:sz w:val="28"/>
-        </w:rPr>
-        <w:t>Dockerfile</w:t>
-      </w:r>
-      <w:proofErr w:type="spellEnd"/>
+        <w:t>$ git push origin master</w:t>
+      </w:r>
+    </w:p>
+    <w:p>
+      <w:pPr>
+        <w:rPr>
+          <w:sz w:val="28"/>
+        </w:rPr>
+      </w:pPr>
+      <w:r>
+        <w:rPr>
+          <w:sz w:val="28"/>
+        </w:rPr>
+        <w:t>• Configure Dockerfile</w:t>
+      </w:r>
     </w:p>
     <w:p>
       <w:pPr>
@@ -944,21 +639,7 @@
         <w:rPr>
           <w:sz w:val="28"/>
         </w:rPr>
-        <w:t xml:space="preserve">m </w:t>
-      </w:r>
-      <w:proofErr w:type="spellStart"/>
-      <w:r>
-        <w:rPr>
-          <w:sz w:val="28"/>
-        </w:rPr>
-        <w:t>yungshenglu</w:t>
-      </w:r>
-      <w:proofErr w:type="spellEnd"/>
-      <w:r>
-        <w:rPr>
-          <w:sz w:val="28"/>
-        </w:rPr>
-        <w:t>/ubuntu-env:16.04</w:t>
+        <w:t>m yungshenglu/ubuntu-env:16.04</w:t>
       </w:r>
     </w:p>
     <w:p>
@@ -976,25 +657,7 @@
           <w:sz w:val="28"/>
           <w:highlight w:val="black"/>
         </w:rPr>
-        <w:t xml:space="preserve">FROM </w:t>
-      </w:r>
-      <w:proofErr w:type="spellStart"/>
-      <w:r>
-        <w:rPr>
-          <w:color w:val="FFFFFF" w:themeColor="background1"/>
-          <w:sz w:val="28"/>
-          <w:highlight w:val="black"/>
-        </w:rPr>
-        <w:t>yungshenglu</w:t>
-      </w:r>
-      <w:proofErr w:type="spellEnd"/>
-      <w:r>
-        <w:rPr>
-          <w:color w:val="FFFFFF" w:themeColor="background1"/>
-          <w:sz w:val="28"/>
-          <w:highlight w:val="black"/>
-        </w:rPr>
-        <w:t>/ubuntu-env:16.04</w:t>
+        <w:t>FROM yungshenglu/ubuntu-env:16.04</w:t>
       </w:r>
     </w:p>
     <w:p>
@@ -1091,18 +754,8 @@
           <w:sz w:val="28"/>
           <w:highlight w:val="black"/>
         </w:rPr>
-        <w:t xml:space="preserve">RUN apt-get install –y </w:t>
-      </w:r>
-      <w:proofErr w:type="spellStart"/>
-      <w:r>
-        <w:rPr>
-          <w:color w:val="FFFFFF" w:themeColor="background1"/>
-          <w:sz w:val="28"/>
-          <w:highlight w:val="black"/>
-        </w:rPr>
-        <w:t>tcpdump</w:t>
-      </w:r>
-      <w:proofErr w:type="spellEnd"/>
+        <w:t>RUN apt-get install –y tcpdump</w:t>
+      </w:r>
     </w:p>
     <w:p>
       <w:pPr>
@@ -1138,16 +791,7 @@
           <w:sz w:val="28"/>
           <w:highlight w:val="black"/>
         </w:rPr>
-        <w:t xml:space="preserve">RUN pip install </w:t>
-      </w:r>
-      <w:proofErr w:type="spellStart"/>
-      <w:r>
-        <w:rPr>
-          <w:color w:val="FFFFFF" w:themeColor="background1"/>
-          <w:sz w:val="28"/>
-          <w:highlight w:val="black"/>
-        </w:rPr>
-        <w:t>scapy</w:t>
+        <w:t>RUN pip install scapy</w:t>
       </w:r>
     </w:p>
     <w:p>
@@ -1162,7 +806,6 @@
           <w:sz w:val="28"/>
         </w:rPr>
       </w:pPr>
-      <w:proofErr w:type="spellEnd"/>
       <w:r>
         <w:rPr>
           <w:sz w:val="28"/>
@@ -1235,25 +878,7 @@
           <w:sz w:val="28"/>
           <w:highlight w:val="black"/>
         </w:rPr>
-        <w:t xml:space="preserve">RUN </w:t>
-      </w:r>
-      <w:proofErr w:type="spellStart"/>
-      <w:r>
-        <w:rPr>
-          <w:color w:val="FFFFFF" w:themeColor="background1"/>
-          <w:sz w:val="28"/>
-          <w:highlight w:val="black"/>
-        </w:rPr>
-        <w:t>git</w:t>
-      </w:r>
-      <w:proofErr w:type="spellEnd"/>
-      <w:r>
-        <w:rPr>
-          <w:color w:val="FFFFFF" w:themeColor="background1"/>
-          <w:sz w:val="28"/>
-          <w:highlight w:val="black"/>
-        </w:rPr>
-        <w:t xml:space="preserve"> clone https://github.com/yungshenglu/Packet_Manipulation.git</w:t>
+        <w:t>RUN git clone https://github.com/yungshenglu/Packet_Manipulation.git</w:t>
       </w:r>
     </w:p>
     <w:p>
@@ -1272,16 +897,8 @@
         <w:rPr>
           <w:sz w:val="28"/>
         </w:rPr>
-        <w:t xml:space="preserve">d the container with </w:t>
-      </w:r>
-      <w:proofErr w:type="spellStart"/>
-      <w:r>
-        <w:rPr>
-          <w:sz w:val="28"/>
-        </w:rPr>
-        <w:t>Dockerfile</w:t>
-      </w:r>
-      <w:proofErr w:type="spellEnd"/>
+        <w:t>d the container with Dockerfile</w:t>
+      </w:r>
     </w:p>
     <w:p>
       <w:pPr>
@@ -1299,14 +916,7 @@
         <w:rPr>
           <w:sz w:val="28"/>
         </w:rPr>
-        <w:t xml:space="preserve">Build the image from </w:t>
-      </w:r>
-      <w:proofErr w:type="spellStart"/>
-      <w:r>
-        <w:rPr>
-          <w:sz w:val="28"/>
-        </w:rPr>
-        <w:t>Dockerfile</w:t>
+        <w:t>Build the image from Dockerfile</w:t>
       </w:r>
     </w:p>
     <w:p>
@@ -1323,27 +933,8 @@
           <w:sz w:val="28"/>
           <w:highlight w:val="black"/>
         </w:rPr>
-        <w:t>docker</w:t>
-      </w:r>
-      <w:proofErr w:type="spellEnd"/>
-      <w:r>
-        <w:rPr>
-          <w:color w:val="FFFFFF" w:themeColor="background1"/>
-          <w:sz w:val="28"/>
-          <w:highlight w:val="black"/>
-        </w:rPr>
-        <w:t xml:space="preserve"> build -t cn</w:t>
-      </w:r>
-      <w:proofErr w:type="gramStart"/>
-      <w:r>
-        <w:rPr>
-          <w:color w:val="FFFFFF" w:themeColor="background1"/>
-          <w:sz w:val="28"/>
-          <w:highlight w:val="black"/>
-        </w:rPr>
-        <w:t>2018 .</w:t>
-      </w:r>
-      <w:proofErr w:type="gramEnd"/>
+        <w:t>docker build -t cn2018 .</w:t>
+      </w:r>
       <w:r>
         <w:rPr>
           <w:sz w:val="28"/>
@@ -1384,23 +975,13 @@
           <w:sz w:val="28"/>
         </w:rPr>
       </w:pPr>
-      <w:proofErr w:type="spellStart"/>
-      <w:r>
-        <w:rPr>
-          <w:color w:val="FFFFFF" w:themeColor="background1"/>
-          <w:sz w:val="28"/>
-          <w:highlight w:val="black"/>
-        </w:rPr>
-        <w:t>docker</w:t>
-      </w:r>
-      <w:proofErr w:type="spellEnd"/>
-      <w:r>
-        <w:rPr>
-          <w:color w:val="FFFFFF" w:themeColor="background1"/>
-          <w:sz w:val="28"/>
-          <w:highlight w:val="black"/>
-        </w:rPr>
-        <w:t xml:space="preserve"> run -d -p 9487:22 --privileged --name cn2018_c cn2018</w:t>
+      <w:r>
+        <w:rPr>
+          <w:color w:val="FFFFFF" w:themeColor="background1"/>
+          <w:sz w:val="28"/>
+          <w:highlight w:val="black"/>
+        </w:rPr>
+        <w:t>docker run -d -p 9487:22 --privileged --name cn2018_c cn2018</w:t>
       </w:r>
     </w:p>
     <w:p>
@@ -1433,28 +1014,17 @@
         <w:pStyle w:val="a5"/>
         <w:ind w:leftChars="0" w:left="901"/>
         <w:rPr>
-          <w:rFonts w:hint="eastAsia"/>
-          <w:color w:val="FFFFFF" w:themeColor="background1"/>
-          <w:sz w:val="28"/>
-        </w:rPr>
-      </w:pPr>
-      <w:proofErr w:type="spellStart"/>
-      <w:r>
-        <w:rPr>
-          <w:color w:val="FFFFFF" w:themeColor="background1"/>
-          <w:sz w:val="28"/>
-          <w:highlight w:val="black"/>
-        </w:rPr>
-        <w:t>docker</w:t>
-      </w:r>
-      <w:proofErr w:type="spellEnd"/>
-      <w:r>
-        <w:rPr>
-          <w:color w:val="FFFFFF" w:themeColor="background1"/>
-          <w:sz w:val="28"/>
-          <w:highlight w:val="black"/>
-        </w:rPr>
-        <w:t xml:space="preserve"> port cn2018_c 22</w:t>
+          <w:color w:val="FFFFFF" w:themeColor="background1"/>
+          <w:sz w:val="28"/>
+        </w:rPr>
+      </w:pPr>
+      <w:r>
+        <w:rPr>
+          <w:color w:val="FFFFFF" w:themeColor="background1"/>
+          <w:sz w:val="28"/>
+          <w:highlight w:val="black"/>
+        </w:rPr>
+        <w:t>docker port cn2018_c 22</w:t>
       </w:r>
     </w:p>
     <w:p>
@@ -1504,7 +1074,7 @@
                     <pic:cNvPicPr/>
                   </pic:nvPicPr>
                   <pic:blipFill>
-                    <a:blip r:embed="rId8">
+                    <a:blip r:embed="rId10">
                       <a:extLst>
                         <a:ext uri="{28A0092B-C50C-407E-A947-70E740481C1C}">
                           <a14:useLocalDpi xmlns:a14="http://schemas.microsoft.com/office/drawing/2010/main" val="0"/>
@@ -1541,13 +1111,7 @@
         <w:rPr>
           <w:sz w:val="28"/>
         </w:rPr>
-        <w:t>•</w:t>
-      </w:r>
-      <w:r>
-        <w:rPr>
-          <w:sz w:val="28"/>
-        </w:rPr>
-        <w:t xml:space="preserve"> Login to</w:t>
+        <w:t>• Login to</w:t>
       </w:r>
       <w:r>
         <w:rPr>
@@ -1587,19 +1151,11 @@
         </w:rPr>
         <w:t xml:space="preserve">pen </w:t>
       </w:r>
-      <w:proofErr w:type="spellStart"/>
-      <w:r>
-        <w:rPr>
-          <w:sz w:val="28"/>
-        </w:rPr>
-        <w:t>PieTTY</w:t>
-      </w:r>
-      <w:proofErr w:type="spellEnd"/>
-      <w:r>
-        <w:rPr>
-          <w:sz w:val="28"/>
-        </w:rPr>
-        <w:t xml:space="preserve"> and connect to the </w:t>
+      <w:r>
+        <w:rPr>
+          <w:sz w:val="28"/>
+        </w:rPr>
+        <w:t xml:space="preserve">PieTTY and connect to the </w:t>
       </w:r>
       <w:r>
         <w:rPr>
@@ -1666,19 +1222,11 @@
           <w:sz w:val="28"/>
         </w:rPr>
       </w:pPr>
-      <w:proofErr w:type="gramStart"/>
-      <w:r>
-        <w:rPr>
-          <w:sz w:val="28"/>
-        </w:rPr>
-        <w:t>Login :</w:t>
-      </w:r>
-      <w:proofErr w:type="gramEnd"/>
-      <w:r>
-        <w:rPr>
-          <w:sz w:val="28"/>
-        </w:rPr>
-        <w:t xml:space="preserve"> root</w:t>
+      <w:r>
+        <w:rPr>
+          <w:sz w:val="28"/>
+        </w:rPr>
+        <w:t>Login : root</w:t>
       </w:r>
     </w:p>
     <w:p>
@@ -1686,36 +1234,27 @@
         <w:pStyle w:val="a5"/>
         <w:ind w:leftChars="0" w:left="901"/>
         <w:rPr>
+          <w:sz w:val="28"/>
+        </w:rPr>
+      </w:pPr>
+      <w:r>
+        <w:rPr>
+          <w:sz w:val="28"/>
+        </w:rPr>
+        <w:t>P</w:t>
+      </w:r>
+      <w:r>
+        <w:rPr>
           <w:rFonts w:hint="eastAsia"/>
           <w:sz w:val="28"/>
         </w:rPr>
-      </w:pPr>
-      <w:proofErr w:type="gramStart"/>
-      <w:r>
-        <w:rPr>
-          <w:sz w:val="28"/>
-        </w:rPr>
-        <w:t>P</w:t>
-      </w:r>
-      <w:r>
-        <w:rPr>
-          <w:rFonts w:hint="eastAsia"/>
-          <w:sz w:val="28"/>
-        </w:rPr>
         <w:t>a</w:t>
       </w:r>
       <w:r>
         <w:rPr>
           <w:sz w:val="28"/>
         </w:rPr>
-        <w:t>ssword :</w:t>
-      </w:r>
-      <w:proofErr w:type="gramEnd"/>
-      <w:r>
-        <w:rPr>
-          <w:sz w:val="28"/>
-        </w:rPr>
-        <w:t xml:space="preserve"> cn2018</w:t>
+        <w:t>ssword : cn2018</w:t>
       </w:r>
     </w:p>
     <w:p>
@@ -1791,41 +1330,13 @@
           <w:sz w:val="28"/>
         </w:rPr>
       </w:pPr>
-      <w:proofErr w:type="spellStart"/>
-      <w:r>
-        <w:rPr>
-          <w:color w:val="FFFFFF" w:themeColor="background1"/>
-          <w:sz w:val="28"/>
-          <w:highlight w:val="black"/>
-        </w:rPr>
-        <w:t>ip</w:t>
-      </w:r>
-      <w:proofErr w:type="spellEnd"/>
-      <w:r>
-        <w:rPr>
-          <w:color w:val="FFFFFF" w:themeColor="background1"/>
-          <w:sz w:val="28"/>
-          <w:highlight w:val="black"/>
-        </w:rPr>
-        <w:t xml:space="preserve"> </w:t>
-      </w:r>
-      <w:proofErr w:type="spellStart"/>
-      <w:r>
-        <w:rPr>
-          <w:color w:val="FFFFFF" w:themeColor="background1"/>
-          <w:sz w:val="28"/>
-          <w:highlight w:val="black"/>
-        </w:rPr>
-        <w:t>netns</w:t>
-      </w:r>
-      <w:proofErr w:type="spellEnd"/>
-      <w:r>
-        <w:rPr>
-          <w:color w:val="FFFFFF" w:themeColor="background1"/>
-          <w:sz w:val="28"/>
-          <w:highlight w:val="black"/>
-        </w:rPr>
-        <w:t xml:space="preserve"> add h2</w:t>
+      <w:r>
+        <w:rPr>
+          <w:color w:val="FFFFFF" w:themeColor="background1"/>
+          <w:sz w:val="28"/>
+          <w:highlight w:val="black"/>
+        </w:rPr>
+        <w:t>ip netns add h2</w:t>
       </w:r>
     </w:p>
     <w:p>
@@ -1863,41 +1374,13 @@
           <w:sz w:val="28"/>
         </w:rPr>
       </w:pPr>
-      <w:proofErr w:type="spellStart"/>
-      <w:r>
-        <w:rPr>
-          <w:color w:val="FFFFFF" w:themeColor="background1"/>
-          <w:sz w:val="28"/>
-          <w:highlight w:val="black"/>
-        </w:rPr>
-        <w:t>ip</w:t>
-      </w:r>
-      <w:proofErr w:type="spellEnd"/>
-      <w:r>
-        <w:rPr>
-          <w:color w:val="FFFFFF" w:themeColor="background1"/>
-          <w:sz w:val="28"/>
-          <w:highlight w:val="black"/>
-        </w:rPr>
-        <w:t xml:space="preserve"> </w:t>
-      </w:r>
-      <w:proofErr w:type="spellStart"/>
-      <w:r>
-        <w:rPr>
-          <w:color w:val="FFFFFF" w:themeColor="background1"/>
-          <w:sz w:val="28"/>
-          <w:highlight w:val="black"/>
-        </w:rPr>
-        <w:t>netns</w:t>
-      </w:r>
-      <w:proofErr w:type="spellEnd"/>
-      <w:r>
-        <w:rPr>
-          <w:color w:val="FFFFFF" w:themeColor="background1"/>
-          <w:sz w:val="28"/>
-          <w:highlight w:val="black"/>
-        </w:rPr>
-        <w:t xml:space="preserve"> del h2</w:t>
+      <w:r>
+        <w:rPr>
+          <w:color w:val="FFFFFF" w:themeColor="background1"/>
+          <w:sz w:val="28"/>
+          <w:highlight w:val="black"/>
+        </w:rPr>
+        <w:t>ip netns del h2</w:t>
       </w:r>
     </w:p>
     <w:p>
@@ -1934,59 +1417,13 @@
           <w:sz w:val="28"/>
         </w:rPr>
       </w:pPr>
-      <w:proofErr w:type="spellStart"/>
-      <w:r>
-        <w:rPr>
-          <w:color w:val="FFFFFF" w:themeColor="background1"/>
-          <w:sz w:val="28"/>
-          <w:highlight w:val="black"/>
-        </w:rPr>
-        <w:t>ip</w:t>
-      </w:r>
-      <w:proofErr w:type="spellEnd"/>
-      <w:r>
-        <w:rPr>
-          <w:color w:val="FFFFFF" w:themeColor="background1"/>
-          <w:sz w:val="28"/>
-          <w:highlight w:val="black"/>
-        </w:rPr>
-        <w:t xml:space="preserve"> </w:t>
-      </w:r>
-      <w:proofErr w:type="spellStart"/>
-      <w:r>
-        <w:rPr>
-          <w:color w:val="FFFFFF" w:themeColor="background1"/>
-          <w:sz w:val="28"/>
-          <w:highlight w:val="black"/>
-        </w:rPr>
-        <w:t>netns</w:t>
-      </w:r>
-      <w:proofErr w:type="spellEnd"/>
-      <w:r>
-        <w:rPr>
-          <w:color w:val="FFFFFF" w:themeColor="background1"/>
-          <w:sz w:val="28"/>
-          <w:highlight w:val="black"/>
-        </w:rPr>
-        <w:t xml:space="preserve"> exec h2 </w:t>
-      </w:r>
-      <w:proofErr w:type="spellStart"/>
-      <w:r>
-        <w:rPr>
-          <w:color w:val="FFFFFF" w:themeColor="background1"/>
-          <w:sz w:val="28"/>
-          <w:highlight w:val="black"/>
-        </w:rPr>
-        <w:t>ip</w:t>
-      </w:r>
-      <w:proofErr w:type="spellEnd"/>
-      <w:r>
-        <w:rPr>
-          <w:color w:val="FFFFFF" w:themeColor="background1"/>
-          <w:sz w:val="28"/>
-          <w:highlight w:val="black"/>
-        </w:rPr>
-        <w:t xml:space="preserve"> link set lo up</w:t>
+      <w:r>
+        <w:rPr>
+          <w:color w:val="FFFFFF" w:themeColor="background1"/>
+          <w:sz w:val="28"/>
+          <w:highlight w:val="black"/>
+        </w:rPr>
+        <w:t>ip netns exec h2 ip link set lo up</w:t>
       </w:r>
     </w:p>
     <w:p>
@@ -2023,41 +1460,13 @@
           <w:sz w:val="28"/>
         </w:rPr>
       </w:pPr>
-      <w:proofErr w:type="spellStart"/>
-      <w:r>
-        <w:rPr>
-          <w:color w:val="FFFFFF" w:themeColor="background1"/>
-          <w:sz w:val="28"/>
-          <w:highlight w:val="black"/>
-        </w:rPr>
-        <w:t>ip</w:t>
-      </w:r>
-      <w:proofErr w:type="spellEnd"/>
-      <w:r>
-        <w:rPr>
-          <w:color w:val="FFFFFF" w:themeColor="background1"/>
-          <w:sz w:val="28"/>
-          <w:highlight w:val="black"/>
-        </w:rPr>
-        <w:t xml:space="preserve"> link set h2-eth0 </w:t>
-      </w:r>
-      <w:proofErr w:type="spellStart"/>
-      <w:r>
-        <w:rPr>
-          <w:color w:val="FFFFFF" w:themeColor="background1"/>
-          <w:sz w:val="28"/>
-          <w:highlight w:val="black"/>
-        </w:rPr>
-        <w:t>netns</w:t>
-      </w:r>
-      <w:proofErr w:type="spellEnd"/>
-      <w:r>
-        <w:rPr>
-          <w:color w:val="FFFFFF" w:themeColor="background1"/>
-          <w:sz w:val="28"/>
-          <w:highlight w:val="black"/>
-        </w:rPr>
-        <w:t xml:space="preserve"> h2</w:t>
+      <w:r>
+        <w:rPr>
+          <w:color w:val="FFFFFF" w:themeColor="background1"/>
+          <w:sz w:val="28"/>
+          <w:highlight w:val="black"/>
+        </w:rPr>
+        <w:t>ip link set h2-eth0 netns h2</w:t>
       </w:r>
     </w:p>
     <w:p>
@@ -2094,23 +1503,13 @@
           <w:sz w:val="28"/>
         </w:rPr>
       </w:pPr>
-      <w:proofErr w:type="spellStart"/>
-      <w:r>
-        <w:rPr>
-          <w:color w:val="FFFFFF" w:themeColor="background1"/>
-          <w:sz w:val="28"/>
-          <w:highlight w:val="black"/>
-        </w:rPr>
-        <w:t>ip</w:t>
-      </w:r>
-      <w:proofErr w:type="spellEnd"/>
-      <w:r>
-        <w:rPr>
-          <w:color w:val="FFFFFF" w:themeColor="background1"/>
-          <w:sz w:val="28"/>
-          <w:highlight w:val="black"/>
-        </w:rPr>
-        <w:t xml:space="preserve"> link delete h2-eth0</w:t>
+      <w:r>
+        <w:rPr>
+          <w:color w:val="FFFFFF" w:themeColor="background1"/>
+          <w:sz w:val="28"/>
+          <w:highlight w:val="black"/>
+        </w:rPr>
+        <w:t>ip link delete h2-eth0</w:t>
       </w:r>
     </w:p>
     <w:p>
@@ -2148,68 +1547,13 @@
           <w:highlight w:val="black"/>
         </w:rPr>
       </w:pPr>
-      <w:proofErr w:type="spellStart"/>
-      <w:r>
-        <w:rPr>
-          <w:color w:val="FFFFFF" w:themeColor="background1"/>
-          <w:sz w:val="28"/>
-          <w:highlight w:val="black"/>
-        </w:rPr>
-        <w:t>ip</w:t>
-      </w:r>
-      <w:proofErr w:type="spellEnd"/>
-      <w:r>
-        <w:rPr>
-          <w:color w:val="FFFFFF" w:themeColor="background1"/>
-          <w:sz w:val="28"/>
-          <w:highlight w:val="black"/>
-        </w:rPr>
-        <w:t xml:space="preserve"> </w:t>
-      </w:r>
-      <w:proofErr w:type="spellStart"/>
-      <w:r>
-        <w:rPr>
-          <w:color w:val="FFFFFF" w:themeColor="background1"/>
-          <w:sz w:val="28"/>
-          <w:highlight w:val="black"/>
-        </w:rPr>
-        <w:t>netns</w:t>
-      </w:r>
-      <w:proofErr w:type="spellEnd"/>
-      <w:r>
-        <w:rPr>
-          <w:color w:val="FFFFFF" w:themeColor="background1"/>
-          <w:sz w:val="28"/>
-          <w:highlight w:val="black"/>
-        </w:rPr>
-        <w:t xml:space="preserve"> exec h2 </w:t>
-      </w:r>
-      <w:proofErr w:type="spellStart"/>
-      <w:r>
-        <w:rPr>
-          <w:color w:val="FFFFFF" w:themeColor="background1"/>
-          <w:sz w:val="28"/>
-          <w:highlight w:val="black"/>
-        </w:rPr>
-        <w:t>ip</w:t>
-      </w:r>
-      <w:proofErr w:type="spellEnd"/>
-      <w:r>
-        <w:rPr>
-          <w:color w:val="FFFFFF" w:themeColor="background1"/>
-          <w:sz w:val="28"/>
-          <w:highlight w:val="black"/>
-        </w:rPr>
-        <w:t xml:space="preserve"> link set dev h2-eth0 </w:t>
-      </w:r>
-      <w:proofErr w:type="spellStart"/>
-      <w:r>
-        <w:rPr>
-          <w:color w:val="FFFFFF" w:themeColor="background1"/>
-          <w:sz w:val="28"/>
-          <w:highlight w:val="black"/>
-        </w:rPr>
-        <w:t>up</w:t>
+      <w:r>
+        <w:rPr>
+          <w:color w:val="FFFFFF" w:themeColor="background1"/>
+          <w:sz w:val="28"/>
+          <w:highlight w:val="black"/>
+        </w:rPr>
+        <w:t>ip netns exec h2 ip link set dev h2-eth0 up</w:t>
       </w:r>
     </w:p>
     <w:p>
@@ -2228,70 +1572,7 @@
           <w:sz w:val="28"/>
           <w:highlight w:val="black"/>
         </w:rPr>
-        <w:t>ip</w:t>
-      </w:r>
-      <w:proofErr w:type="spellEnd"/>
-      <w:r>
-        <w:rPr>
-          <w:color w:val="FFFFFF" w:themeColor="background1"/>
-          <w:sz w:val="28"/>
-          <w:highlight w:val="black"/>
-        </w:rPr>
-        <w:t xml:space="preserve"> </w:t>
-      </w:r>
-      <w:proofErr w:type="spellStart"/>
-      <w:r>
-        <w:rPr>
-          <w:color w:val="FFFFFF" w:themeColor="background1"/>
-          <w:sz w:val="28"/>
-          <w:highlight w:val="black"/>
-        </w:rPr>
-        <w:t>netns</w:t>
-      </w:r>
-      <w:proofErr w:type="spellEnd"/>
-      <w:r>
-        <w:rPr>
-          <w:color w:val="FFFFFF" w:themeColor="background1"/>
-          <w:sz w:val="28"/>
-          <w:highlight w:val="black"/>
-        </w:rPr>
-        <w:t xml:space="preserve"> exec h2 </w:t>
-      </w:r>
-      <w:proofErr w:type="spellStart"/>
-      <w:r>
-        <w:rPr>
-          <w:color w:val="FFFFFF" w:themeColor="background1"/>
-          <w:sz w:val="28"/>
-          <w:highlight w:val="black"/>
-        </w:rPr>
-        <w:t>ip</w:t>
-      </w:r>
-      <w:proofErr w:type="spellEnd"/>
-      <w:r>
-        <w:rPr>
-          <w:color w:val="FFFFFF" w:themeColor="background1"/>
-          <w:sz w:val="28"/>
-          <w:highlight w:val="black"/>
-        </w:rPr>
-        <w:t xml:space="preserve"> link set h2-eth0 address 00:0</w:t>
-      </w:r>
-      <w:proofErr w:type="gramStart"/>
-      <w:r>
-        <w:rPr>
-          <w:color w:val="FFFFFF" w:themeColor="background1"/>
-          <w:sz w:val="28"/>
-          <w:highlight w:val="black"/>
-        </w:rPr>
-        <w:t>a:00:00:02</w:t>
-      </w:r>
-      <w:proofErr w:type="gramEnd"/>
-      <w:r>
-        <w:rPr>
-          <w:color w:val="FFFFFF" w:themeColor="background1"/>
-          <w:sz w:val="28"/>
-          <w:highlight w:val="black"/>
-        </w:rPr>
-        <w:t xml:space="preserve">:02  </w:t>
+        <w:t xml:space="preserve">ip netns exec h2 ip link set h2-eth0 address 00:0a:00:00:02:02  </w:t>
       </w:r>
     </w:p>
     <w:p>
@@ -2303,77 +1584,13 @@
           <w:sz w:val="28"/>
         </w:rPr>
       </w:pPr>
-      <w:proofErr w:type="spellStart"/>
-      <w:r>
-        <w:rPr>
-          <w:color w:val="FFFFFF" w:themeColor="background1"/>
-          <w:sz w:val="28"/>
-          <w:highlight w:val="black"/>
-        </w:rPr>
-        <w:t>ip</w:t>
-      </w:r>
-      <w:proofErr w:type="spellEnd"/>
-      <w:r>
-        <w:rPr>
-          <w:color w:val="FFFFFF" w:themeColor="background1"/>
-          <w:sz w:val="28"/>
-          <w:highlight w:val="black"/>
-        </w:rPr>
-        <w:t xml:space="preserve"> </w:t>
-      </w:r>
-      <w:proofErr w:type="spellStart"/>
-      <w:r>
-        <w:rPr>
-          <w:color w:val="FFFFFF" w:themeColor="background1"/>
-          <w:sz w:val="28"/>
-          <w:highlight w:val="black"/>
-        </w:rPr>
-        <w:t>netns</w:t>
-      </w:r>
-      <w:proofErr w:type="spellEnd"/>
-      <w:r>
-        <w:rPr>
-          <w:color w:val="FFFFFF" w:themeColor="background1"/>
-          <w:sz w:val="28"/>
-          <w:highlight w:val="black"/>
-        </w:rPr>
-        <w:t xml:space="preserve"> exec h2 </w:t>
-      </w:r>
-      <w:proofErr w:type="spellStart"/>
-      <w:r>
-        <w:rPr>
-          <w:color w:val="FFFFFF" w:themeColor="background1"/>
-          <w:sz w:val="28"/>
-          <w:highlight w:val="black"/>
-        </w:rPr>
-        <w:t>ip</w:t>
-      </w:r>
-      <w:proofErr w:type="spellEnd"/>
-      <w:r>
-        <w:rPr>
-          <w:color w:val="FFFFFF" w:themeColor="background1"/>
-          <w:sz w:val="28"/>
-          <w:highlight w:val="black"/>
-        </w:rPr>
-        <w:t xml:space="preserve"> </w:t>
-      </w:r>
-      <w:proofErr w:type="spellStart"/>
-      <w:r>
-        <w:rPr>
-          <w:color w:val="FFFFFF" w:themeColor="background1"/>
-          <w:sz w:val="28"/>
-          <w:highlight w:val="black"/>
-        </w:rPr>
-        <w:t>addr</w:t>
-      </w:r>
-      <w:proofErr w:type="spellEnd"/>
-      <w:r>
-        <w:rPr>
-          <w:color w:val="FFFFFF" w:themeColor="background1"/>
-          <w:sz w:val="28"/>
-          <w:highlight w:val="black"/>
-        </w:rPr>
-        <w:t xml:space="preserve"> add 10.0.1.2/24 dev h2-eth0</w:t>
+      <w:r>
+        <w:rPr>
+          <w:color w:val="FFFFFF" w:themeColor="background1"/>
+          <w:sz w:val="28"/>
+          <w:highlight w:val="black"/>
+        </w:rPr>
+        <w:t>ip netns exec h2 ip addr add 10.0.1.2/24 dev h2-eth0</w:t>
       </w:r>
       <w:r>
         <w:rPr>
@@ -2417,77 +1634,13 @@
           <w:sz w:val="28"/>
         </w:rPr>
       </w:pPr>
-      <w:proofErr w:type="spellStart"/>
-      <w:r>
-        <w:rPr>
-          <w:color w:val="FFFFFF" w:themeColor="background1"/>
-          <w:sz w:val="28"/>
-          <w:highlight w:val="black"/>
-        </w:rPr>
-        <w:t>ip</w:t>
-      </w:r>
-      <w:proofErr w:type="spellEnd"/>
-      <w:r>
-        <w:rPr>
-          <w:color w:val="FFFFFF" w:themeColor="background1"/>
-          <w:sz w:val="28"/>
-          <w:highlight w:val="black"/>
-        </w:rPr>
-        <w:t xml:space="preserve"> </w:t>
-      </w:r>
-      <w:proofErr w:type="spellStart"/>
-      <w:r>
-        <w:rPr>
-          <w:color w:val="FFFFFF" w:themeColor="background1"/>
-          <w:sz w:val="28"/>
-          <w:highlight w:val="black"/>
-        </w:rPr>
-        <w:t>netns</w:t>
-      </w:r>
-      <w:proofErr w:type="spellEnd"/>
-      <w:r>
-        <w:rPr>
-          <w:color w:val="FFFFFF" w:themeColor="background1"/>
-          <w:sz w:val="28"/>
-          <w:highlight w:val="black"/>
-        </w:rPr>
-        <w:t xml:space="preserve"> exec h2 </w:t>
-      </w:r>
-      <w:proofErr w:type="spellStart"/>
-      <w:r>
-        <w:rPr>
-          <w:color w:val="FFFFFF" w:themeColor="background1"/>
-          <w:sz w:val="28"/>
-          <w:highlight w:val="black"/>
-        </w:rPr>
-        <w:t>sysctl</w:t>
-      </w:r>
-      <w:proofErr w:type="spellEnd"/>
-      <w:r>
-        <w:rPr>
-          <w:color w:val="FFFFFF" w:themeColor="background1"/>
-          <w:sz w:val="28"/>
-          <w:highlight w:val="black"/>
-        </w:rPr>
-        <w:t xml:space="preserve"> </w:t>
-      </w:r>
-      <w:proofErr w:type="gramStart"/>
-      <w:r>
-        <w:rPr>
-          <w:color w:val="FFFFFF" w:themeColor="background1"/>
-          <w:sz w:val="28"/>
-          <w:highlight w:val="black"/>
-        </w:rPr>
-        <w:t>net.ipv6.conf</w:t>
-      </w:r>
-      <w:proofErr w:type="gramEnd"/>
-      <w:r>
-        <w:rPr>
-          <w:color w:val="FFFFFF" w:themeColor="background1"/>
-          <w:sz w:val="28"/>
-          <w:highlight w:val="black"/>
-        </w:rPr>
-        <w:t>.h2-eth0.disable_ipv6=1</w:t>
+      <w:r>
+        <w:rPr>
+          <w:color w:val="FFFFFF" w:themeColor="background1"/>
+          <w:sz w:val="28"/>
+          <w:highlight w:val="black"/>
+        </w:rPr>
+        <w:t>ip netns exec h2 sysctl net.ipv6.conf.h2-eth0.disable_ipv6=1</w:t>
       </w:r>
     </w:p>
     <w:p>
@@ -2520,64 +1673,17 @@
         <w:pStyle w:val="a5"/>
         <w:ind w:leftChars="0" w:left="901"/>
         <w:rPr>
-          <w:rFonts w:hint="eastAsia"/>
-          <w:color w:val="FFFFFF" w:themeColor="background1"/>
-          <w:sz w:val="28"/>
-        </w:rPr>
-      </w:pPr>
-      <w:proofErr w:type="spellStart"/>
-      <w:r>
-        <w:rPr>
-          <w:color w:val="FFFFFF" w:themeColor="background1"/>
-          <w:sz w:val="28"/>
-          <w:highlight w:val="black"/>
-        </w:rPr>
-        <w:t>ip</w:t>
-      </w:r>
-      <w:proofErr w:type="spellEnd"/>
-      <w:r>
-        <w:rPr>
-          <w:color w:val="FFFFFF" w:themeColor="background1"/>
-          <w:sz w:val="28"/>
-          <w:highlight w:val="black"/>
-        </w:rPr>
-        <w:t xml:space="preserve"> </w:t>
-      </w:r>
-      <w:proofErr w:type="spellStart"/>
-      <w:r>
-        <w:rPr>
-          <w:color w:val="FFFFFF" w:themeColor="background1"/>
-          <w:sz w:val="28"/>
-          <w:highlight w:val="black"/>
-        </w:rPr>
-        <w:t>netns</w:t>
-      </w:r>
-      <w:proofErr w:type="spellEnd"/>
-      <w:r>
-        <w:rPr>
-          <w:color w:val="FFFFFF" w:themeColor="background1"/>
-          <w:sz w:val="28"/>
-          <w:highlight w:val="black"/>
-        </w:rPr>
-        <w:t xml:space="preserve"> exec h2 </w:t>
-      </w:r>
-      <w:proofErr w:type="spellStart"/>
-      <w:r>
-        <w:rPr>
-          <w:color w:val="FFFFFF" w:themeColor="background1"/>
-          <w:sz w:val="28"/>
-          <w:highlight w:val="black"/>
-        </w:rPr>
-        <w:t>ip</w:t>
-      </w:r>
-      <w:proofErr w:type="spellEnd"/>
-      <w:r>
-        <w:rPr>
-          <w:color w:val="FFFFFF" w:themeColor="background1"/>
-          <w:sz w:val="28"/>
-          <w:highlight w:val="black"/>
-        </w:rPr>
-        <w:t xml:space="preserve"> route add default via 10.0.1.254</w:t>
+          <w:color w:val="FFFFFF" w:themeColor="background1"/>
+          <w:sz w:val="28"/>
+        </w:rPr>
+      </w:pPr>
+      <w:r>
+        <w:rPr>
+          <w:color w:val="FFFFFF" w:themeColor="background1"/>
+          <w:sz w:val="28"/>
+          <w:highlight w:val="black"/>
+        </w:rPr>
+        <w:t>ip netns exec h2 ip route add default via 10.0.1.254</w:t>
       </w:r>
     </w:p>
     <w:p>
@@ -2620,21 +1726,20 @@
         </w:numPr>
         <w:ind w:leftChars="0"/>
         <w:rPr>
+          <w:sz w:val="28"/>
+        </w:rPr>
+      </w:pPr>
+      <w:r>
+        <w:rPr>
+          <w:sz w:val="28"/>
+        </w:rPr>
+        <w:t>E</w:t>
+      </w:r>
+      <w:r>
+        <w:rPr>
           <w:rFonts w:hint="eastAsia"/>
           <w:sz w:val="28"/>
         </w:rPr>
-      </w:pPr>
-      <w:r>
-        <w:rPr>
-          <w:sz w:val="28"/>
-        </w:rPr>
-        <w:t>E</w:t>
-      </w:r>
-      <w:r>
-        <w:rPr>
-          <w:rFonts w:hint="eastAsia"/>
-          <w:sz w:val="28"/>
-        </w:rPr>
         <w:t xml:space="preserve">xecute </w:t>
       </w:r>
       <w:r>
@@ -2660,25 +1765,7 @@
           <w:sz w:val="28"/>
           <w:highlight w:val="black"/>
         </w:rPr>
-        <w:t xml:space="preserve">$ </w:t>
-      </w:r>
-      <w:proofErr w:type="spellStart"/>
-      <w:r>
-        <w:rPr>
-          <w:color w:val="FFFFFF" w:themeColor="background1"/>
-          <w:sz w:val="28"/>
-          <w:highlight w:val="black"/>
-        </w:rPr>
-        <w:t>chmod</w:t>
-      </w:r>
-      <w:proofErr w:type="spellEnd"/>
-      <w:r>
-        <w:rPr>
-          <w:color w:val="FFFFFF" w:themeColor="background1"/>
-          <w:sz w:val="28"/>
-          <w:highlight w:val="black"/>
-        </w:rPr>
-        <w:t xml:space="preserve"> +x main.sh</w:t>
+        <w:t>$ chmod +x main.sh</w:t>
       </w:r>
     </w:p>
     <w:p>
@@ -2686,7 +1773,6 @@
         <w:pStyle w:val="a5"/>
         <w:ind w:leftChars="0" w:left="901"/>
         <w:rPr>
-          <w:rFonts w:hint="eastAsia"/>
           <w:color w:val="FFFFFF" w:themeColor="background1"/>
           <w:sz w:val="28"/>
         </w:rPr>
@@ -2716,13 +1802,7 @@
         <w:rPr>
           <w:sz w:val="28"/>
         </w:rPr>
-        <w:t xml:space="preserve">Get </w:t>
-      </w:r>
-      <w:r>
-        <w:rPr>
-          <w:sz w:val="28"/>
-        </w:rPr>
-        <w:t>the following result if succeed</w:t>
+        <w:t>Get the following result if succeed</w:t>
       </w:r>
     </w:p>
     <w:p>
@@ -2757,7 +1837,7 @@
                     <pic:cNvPicPr/>
                   </pic:nvPicPr>
                   <pic:blipFill>
-                    <a:blip r:embed="rId9">
+                    <a:blip r:embed="rId11">
                       <a:extLst>
                         <a:ext uri="{28A0092B-C50C-407E-A947-70E740481C1C}">
                           <a14:useLocalDpi xmlns:a14="http://schemas.microsoft.com/office/drawing/2010/main" val="0"/>
@@ -2789,7 +1869,6 @@
         <w:pStyle w:val="a5"/>
         <w:ind w:leftChars="0" w:left="901"/>
         <w:rPr>
-          <w:rFonts w:hint="eastAsia"/>
           <w:b/>
           <w:sz w:val="28"/>
         </w:rPr>
@@ -2821,17 +1900,8 @@
           <w:b/>
           <w:sz w:val="28"/>
         </w:rPr>
-        <w:t xml:space="preserve">via </w:t>
-      </w:r>
-      <w:proofErr w:type="spellStart"/>
-      <w:r>
-        <w:rPr>
-          <w:b/>
-          <w:sz w:val="28"/>
-        </w:rPr>
-        <w:t>Scapy</w:t>
-      </w:r>
-      <w:proofErr w:type="spellEnd"/>
+        <w:t>via Scapy</w:t>
+      </w:r>
     </w:p>
     <w:p>
       <w:pPr>
@@ -2864,19 +1934,11 @@
           <w:sz w:val="28"/>
         </w:rPr>
       </w:pPr>
-      <w:proofErr w:type="gramStart"/>
-      <w:r>
-        <w:rPr>
-          <w:sz w:val="28"/>
-        </w:rPr>
-        <w:t>Open .</w:t>
-      </w:r>
-      <w:proofErr w:type="gramEnd"/>
-      <w:r>
-        <w:rPr>
-          <w:sz w:val="28"/>
-        </w:rPr>
-        <w:t>/</w:t>
+      <w:r>
+        <w:rPr>
+          <w:sz w:val="28"/>
+        </w:rPr>
+        <w:t>Open ./</w:t>
       </w:r>
       <w:r>
         <w:rPr>
@@ -2969,23 +2031,13 @@
           <w:highlight w:val="black"/>
         </w:rPr>
       </w:pPr>
-      <w:proofErr w:type="spellStart"/>
-      <w:r>
-        <w:rPr>
-          <w:color w:val="FFFFFF" w:themeColor="background1"/>
-          <w:sz w:val="28"/>
-          <w:highlight w:val="black"/>
-        </w:rPr>
-        <w:t>fields_desc</w:t>
-      </w:r>
-      <w:proofErr w:type="spellEnd"/>
-      <w:r>
-        <w:rPr>
-          <w:color w:val="FFFFFF" w:themeColor="background1"/>
-          <w:sz w:val="28"/>
-          <w:highlight w:val="black"/>
-        </w:rPr>
-        <w:t xml:space="preserve"> = [       </w:t>
+      <w:r>
+        <w:rPr>
+          <w:color w:val="FFFFFF" w:themeColor="background1"/>
+          <w:sz w:val="28"/>
+          <w:highlight w:val="black"/>
+        </w:rPr>
+        <w:t xml:space="preserve">fields_desc = [       </w:t>
       </w:r>
       <w:r>
         <w:rPr>
@@ -3044,34 +2096,7 @@
           <w:highlight w:val="black"/>
         </w:rPr>
         <w:tab/>
-      </w:r>
-      <w:proofErr w:type="spellStart"/>
-      <w:proofErr w:type="gramStart"/>
-      <w:r>
-        <w:rPr>
-          <w:color w:val="FFFFFF" w:themeColor="background1"/>
-          <w:sz w:val="28"/>
-          <w:highlight w:val="black"/>
-        </w:rPr>
-        <w:t>StrField</w:t>
-      </w:r>
-      <w:proofErr w:type="spellEnd"/>
-      <w:r>
-        <w:rPr>
-          <w:color w:val="FFFFFF" w:themeColor="background1"/>
-          <w:sz w:val="28"/>
-          <w:highlight w:val="black"/>
-        </w:rPr>
-        <w:t>(</w:t>
-      </w:r>
-      <w:proofErr w:type="gramEnd"/>
-      <w:r>
-        <w:rPr>
-          <w:color w:val="FFFFFF" w:themeColor="background1"/>
-          <w:sz w:val="28"/>
-          <w:highlight w:val="black"/>
-        </w:rPr>
-        <w:t>'index', '0'),</w:t>
+        <w:t>StrField('index', '0'),</w:t>
       </w:r>
       <w:r>
         <w:rPr>
@@ -3128,13 +2153,12 @@
           <w:sz w:val="28"/>
           <w:highlight w:val="black"/>
         </w:rPr>
-        <w:t xml:space="preserve">  </w:t>
-      </w:r>
-      <w:r>
-        <w:rPr>
-          <w:color w:val="FFFFFF" w:themeColor="background1"/>
-          <w:sz w:val="28"/>
-          <w:highlight w:val="black"/>
+        <w:t xml:space="preserve">   </w:t>
+      </w:r>
+      <w:r>
+        <w:rPr>
+          <w:color w:val="FFFFFF" w:themeColor="background1"/>
+          <w:sz w:val="28"/>
         </w:rPr>
         <w:t xml:space="preserve"> </w:t>
       </w:r>
@@ -3143,13 +2167,6 @@
           <w:color w:val="FFFFFF" w:themeColor="background1"/>
           <w:sz w:val="28"/>
         </w:rPr>
-        <w:t xml:space="preserve"> </w:t>
-      </w:r>
-      <w:r>
-        <w:rPr>
-          <w:color w:val="FFFFFF" w:themeColor="background1"/>
-          <w:sz w:val="28"/>
-        </w:rPr>
         <w:t xml:space="preserve">    </w:t>
       </w:r>
     </w:p>
@@ -3178,8 +2195,6 @@
         </w:rPr>
         <w:tab/>
       </w:r>
-      <w:proofErr w:type="spellStart"/>
-      <w:proofErr w:type="gramStart"/>
       <w:r>
         <w:rPr>
           <w:color w:val="FFFFFF" w:themeColor="background1"/>
@@ -3194,79 +2209,7 @@
           <w:sz w:val="28"/>
           <w:highlight w:val="black"/>
         </w:rPr>
-        <w:t>trField</w:t>
-      </w:r>
-      <w:proofErr w:type="spellEnd"/>
-      <w:r>
-        <w:rPr>
-          <w:color w:val="FFFFFF" w:themeColor="background1"/>
-          <w:sz w:val="28"/>
-          <w:highlight w:val="black"/>
-        </w:rPr>
-        <w:t>(</w:t>
-      </w:r>
-      <w:proofErr w:type="gramEnd"/>
-      <w:r>
-        <w:rPr>
-          <w:color w:val="FFFFFF" w:themeColor="background1"/>
-          <w:sz w:val="28"/>
-          <w:highlight w:val="black"/>
-        </w:rPr>
-        <w:t>'</w:t>
-      </w:r>
-      <w:proofErr w:type="spellStart"/>
-      <w:r>
-        <w:rPr>
-          <w:color w:val="FFFFFF" w:themeColor="background1"/>
-          <w:sz w:val="28"/>
-          <w:highlight w:val="black"/>
-        </w:rPr>
-        <w:t>dept</w:t>
-      </w:r>
-      <w:proofErr w:type="spellEnd"/>
-      <w:r>
-        <w:rPr>
-          <w:color w:val="FFFFFF" w:themeColor="background1"/>
-          <w:sz w:val="28"/>
-          <w:highlight w:val="black"/>
-        </w:rPr>
-        <w:t>', '</w:t>
-      </w:r>
-      <w:proofErr w:type="spellStart"/>
-      <w:r>
-        <w:rPr>
-          <w:color w:val="FFFFFF" w:themeColor="background1"/>
-          <w:sz w:val="28"/>
-          <w:highlight w:val="black"/>
-        </w:rPr>
-        <w:t>cs</w:t>
-      </w:r>
-      <w:proofErr w:type="spellEnd"/>
-      <w:r>
-        <w:rPr>
-          <w:color w:val="FFFFFF" w:themeColor="background1"/>
-          <w:sz w:val="28"/>
-          <w:highlight w:val="black"/>
-        </w:rPr>
-        <w:t xml:space="preserve">', </w:t>
-      </w:r>
-      <w:proofErr w:type="spellStart"/>
-      <w:r>
-        <w:rPr>
-          <w:color w:val="FFFFFF" w:themeColor="background1"/>
-          <w:sz w:val="28"/>
-          <w:highlight w:val="black"/>
-        </w:rPr>
-        <w:t>fmt</w:t>
-      </w:r>
-      <w:proofErr w:type="spellEnd"/>
-      <w:r>
-        <w:rPr>
-          <w:color w:val="FFFFFF" w:themeColor="background1"/>
-          <w:sz w:val="28"/>
-          <w:highlight w:val="black"/>
-        </w:rPr>
-        <w:t xml:space="preserve"> = 'H', remain = 0),</w:t>
+        <w:t>trField('dept', 'cs', fmt = 'H', remain = 0),</w:t>
       </w:r>
       <w:r>
         <w:rPr>
@@ -3317,34 +2260,7 @@
           <w:highlight w:val="black"/>
         </w:rPr>
         <w:tab/>
-      </w:r>
-      <w:proofErr w:type="spellStart"/>
-      <w:proofErr w:type="gramStart"/>
-      <w:r>
-        <w:rPr>
-          <w:color w:val="FFFFFF" w:themeColor="background1"/>
-          <w:sz w:val="28"/>
-          <w:highlight w:val="black"/>
-        </w:rPr>
-        <w:t>IntEnumField</w:t>
-      </w:r>
-      <w:proofErr w:type="spellEnd"/>
-      <w:r>
-        <w:rPr>
-          <w:color w:val="FFFFFF" w:themeColor="background1"/>
-          <w:sz w:val="28"/>
-          <w:highlight w:val="black"/>
-        </w:rPr>
-        <w:t>(</w:t>
-      </w:r>
-      <w:proofErr w:type="gramEnd"/>
-      <w:r>
-        <w:rPr>
-          <w:color w:val="FFFFFF" w:themeColor="background1"/>
-          <w:sz w:val="28"/>
-          <w:highlight w:val="black"/>
-        </w:rPr>
-        <w:t xml:space="preserve">'gender', 2, {           </w:t>
+        <w:t xml:space="preserve">IntEnumField('gender', 2, {           </w:t>
       </w:r>
       <w:r>
         <w:rPr>
@@ -3665,60 +2581,15 @@
           <w:highlight w:val="black"/>
         </w:rPr>
         <w:tab/>
-      </w:r>
-      <w:proofErr w:type="spellStart"/>
-      <w:proofErr w:type="gramStart"/>
-      <w:r>
-        <w:rPr>
-          <w:color w:val="FFFFFF" w:themeColor="background1"/>
-          <w:sz w:val="28"/>
-          <w:highlight w:val="black"/>
-        </w:rPr>
-        <w:t>StrField</w:t>
-      </w:r>
-      <w:proofErr w:type="spellEnd"/>
-      <w:r>
-        <w:rPr>
-          <w:color w:val="FFFFFF" w:themeColor="background1"/>
-          <w:sz w:val="28"/>
-          <w:highlight w:val="black"/>
-        </w:rPr>
-        <w:t>(</w:t>
-      </w:r>
-      <w:proofErr w:type="gramEnd"/>
-      <w:r>
-        <w:rPr>
-          <w:color w:val="FFFFFF" w:themeColor="background1"/>
-          <w:sz w:val="28"/>
-          <w:highlight w:val="black"/>
-        </w:rPr>
-        <w:t>'id', '000</w:t>
-      </w:r>
-      <w:r>
-        <w:rPr>
-          <w:color w:val="FFFFFF" w:themeColor="background1"/>
-          <w:sz w:val="28"/>
-          <w:highlight w:val="black"/>
-        </w:rPr>
-        <w:t xml:space="preserve">000', </w:t>
-      </w:r>
-      <w:proofErr w:type="spellStart"/>
-      <w:r>
-        <w:rPr>
-          <w:color w:val="FFFFFF" w:themeColor="background1"/>
-          <w:sz w:val="28"/>
-          <w:highlight w:val="black"/>
-        </w:rPr>
-        <w:t>fmt</w:t>
-      </w:r>
-      <w:proofErr w:type="spellEnd"/>
-      <w:r>
-        <w:rPr>
-          <w:color w:val="FFFFFF" w:themeColor="background1"/>
-          <w:sz w:val="28"/>
-          <w:highlight w:val="black"/>
-        </w:rPr>
-        <w:t xml:space="preserve"> = 'H', remain = 0),   </w:t>
+        <w:t>StrField('id', '000</w:t>
+      </w:r>
+      <w:r>
+        <w:rPr>
+          <w:color w:val="FFFFFF" w:themeColor="background1"/>
+          <w:sz w:val="28"/>
+          <w:highlight w:val="black"/>
+        </w:rPr>
+        <w:t xml:space="preserve">000', fmt = 'H', remain = 0),   </w:t>
       </w:r>
     </w:p>
     <w:p>
@@ -3938,45 +2809,28 @@
     <w:p>
       <w:pPr>
         <w:rPr>
+          <w:sz w:val="28"/>
+        </w:rPr>
+      </w:pPr>
+      <w:r>
+        <w:rPr>
+          <w:sz w:val="28"/>
+        </w:rPr>
+        <w:t xml:space="preserve">• </w:t>
+      </w:r>
+      <w:r>
+        <w:rPr>
           <w:rFonts w:hint="eastAsia"/>
           <w:sz w:val="28"/>
         </w:rPr>
-      </w:pPr>
-      <w:r>
-        <w:rPr>
-          <w:sz w:val="28"/>
-        </w:rPr>
-        <w:t xml:space="preserve">• </w:t>
+        <w:t>S</w:t>
       </w:r>
       <w:r>
         <w:rPr>
           <w:rFonts w:hint="eastAsia"/>
           <w:sz w:val="28"/>
         </w:rPr>
-        <w:t>S</w:t>
-      </w:r>
-      <w:r>
-        <w:rPr>
-          <w:rFonts w:hint="eastAsia"/>
-          <w:sz w:val="28"/>
-        </w:rPr>
-        <w:t xml:space="preserve">et my own packet header </w:t>
-      </w:r>
-      <w:proofErr w:type="gramStart"/>
-      <w:r>
-        <w:rPr>
-          <w:rFonts w:hint="eastAsia"/>
-          <w:sz w:val="28"/>
-        </w:rPr>
-        <w:t>in .</w:t>
-      </w:r>
-      <w:proofErr w:type="gramEnd"/>
-      <w:r>
-        <w:rPr>
-          <w:rFonts w:hint="eastAsia"/>
-          <w:sz w:val="28"/>
-        </w:rPr>
-        <w:t>/</w:t>
+        <w:t>et my own packet header in ./</w:t>
       </w:r>
       <w:r>
         <w:rPr>
@@ -4009,7 +2863,6 @@
           <w:sz w:val="28"/>
         </w:rPr>
       </w:pPr>
-      <w:proofErr w:type="gramStart"/>
       <w:r>
         <w:rPr>
           <w:sz w:val="28"/>
@@ -4027,26 +2880,7 @@
         <w:rPr>
           <w:sz w:val="28"/>
         </w:rPr>
-        <w:t>.</w:t>
-      </w:r>
-      <w:proofErr w:type="gramEnd"/>
-      <w:r>
-        <w:rPr>
-          <w:sz w:val="28"/>
-        </w:rPr>
-        <w:t>/</w:t>
-      </w:r>
-      <w:r>
-        <w:rPr>
-          <w:sz w:val="28"/>
-        </w:rPr>
-        <w:t>src/sender</w:t>
-      </w:r>
-      <w:r>
-        <w:rPr>
-          <w:sz w:val="28"/>
-        </w:rPr>
-        <w:t>.py and add the following code</w:t>
+        <w:t>./src/sender.py and add the following code</w:t>
       </w:r>
     </w:p>
     <w:p>
@@ -4098,23 +2932,13 @@
           <w:highlight w:val="black"/>
         </w:rPr>
       </w:pPr>
-      <w:proofErr w:type="spellStart"/>
-      <w:r>
-        <w:rPr>
-          <w:color w:val="FFFFFF" w:themeColor="background1"/>
-          <w:sz w:val="28"/>
-          <w:highlight w:val="black"/>
-        </w:rPr>
-        <w:t>src_ip</w:t>
-      </w:r>
-      <w:proofErr w:type="spellEnd"/>
-      <w:r>
-        <w:rPr>
-          <w:color w:val="FFFFFF" w:themeColor="background1"/>
-          <w:sz w:val="28"/>
-          <w:highlight w:val="black"/>
-        </w:rPr>
-        <w:t xml:space="preserve"> = '10.0.1.1'</w:t>
+      <w:r>
+        <w:rPr>
+          <w:color w:val="FFFFFF" w:themeColor="background1"/>
+          <w:sz w:val="28"/>
+          <w:highlight w:val="black"/>
+        </w:rPr>
+        <w:t>src_ip = '10.0.1.1'</w:t>
       </w:r>
     </w:p>
     <w:p>
@@ -4126,23 +2950,13 @@
           <w:sz w:val="28"/>
         </w:rPr>
       </w:pPr>
-      <w:proofErr w:type="spellStart"/>
-      <w:r>
-        <w:rPr>
-          <w:color w:val="FFFFFF" w:themeColor="background1"/>
-          <w:sz w:val="28"/>
-          <w:highlight w:val="black"/>
-        </w:rPr>
-        <w:t>dst_ip</w:t>
-      </w:r>
-      <w:proofErr w:type="spellEnd"/>
-      <w:r>
-        <w:rPr>
-          <w:color w:val="FFFFFF" w:themeColor="background1"/>
-          <w:sz w:val="28"/>
-          <w:highlight w:val="black"/>
-        </w:rPr>
-        <w:t xml:space="preserve"> = '10.0.1.2'</w:t>
+      <w:r>
+        <w:rPr>
+          <w:color w:val="FFFFFF" w:themeColor="background1"/>
+          <w:sz w:val="28"/>
+          <w:highlight w:val="black"/>
+        </w:rPr>
+        <w:t>dst_ip = '10.0.1.2'</w:t>
       </w:r>
     </w:p>
     <w:p>
@@ -4180,23 +2994,13 @@
           <w:highlight w:val="black"/>
         </w:rPr>
       </w:pPr>
-      <w:proofErr w:type="spellStart"/>
-      <w:r>
-        <w:rPr>
-          <w:color w:val="FFFFFF" w:themeColor="background1"/>
-          <w:sz w:val="28"/>
-          <w:highlight w:val="black"/>
-        </w:rPr>
-        <w:t>src_port</w:t>
-      </w:r>
-      <w:proofErr w:type="spellEnd"/>
-      <w:r>
-        <w:rPr>
-          <w:color w:val="FFFFFF" w:themeColor="background1"/>
-          <w:sz w:val="28"/>
-          <w:highlight w:val="black"/>
-        </w:rPr>
-        <w:t xml:space="preserve"> = 1024</w:t>
+      <w:r>
+        <w:rPr>
+          <w:color w:val="FFFFFF" w:themeColor="background1"/>
+          <w:sz w:val="28"/>
+          <w:highlight w:val="black"/>
+        </w:rPr>
+        <w:t>src_port = 1024</w:t>
       </w:r>
     </w:p>
     <w:p>
@@ -4208,23 +3012,13 @@
           <w:sz w:val="28"/>
         </w:rPr>
       </w:pPr>
-      <w:proofErr w:type="spellStart"/>
-      <w:r>
-        <w:rPr>
-          <w:color w:val="FFFFFF" w:themeColor="background1"/>
-          <w:sz w:val="28"/>
-          <w:highlight w:val="black"/>
-        </w:rPr>
-        <w:t>dst_port</w:t>
-      </w:r>
-      <w:proofErr w:type="spellEnd"/>
-      <w:r>
-        <w:rPr>
-          <w:color w:val="FFFFFF" w:themeColor="background1"/>
-          <w:sz w:val="28"/>
-          <w:highlight w:val="black"/>
-        </w:rPr>
-        <w:t xml:space="preserve"> = 80</w:t>
+      <w:r>
+        <w:rPr>
+          <w:color w:val="FFFFFF" w:themeColor="background1"/>
+          <w:sz w:val="28"/>
+          <w:highlight w:val="black"/>
+        </w:rPr>
+        <w:t>dst_port = 80</w:t>
       </w:r>
     </w:p>
     <w:p>
@@ -4255,105 +3049,13 @@
           <w:sz w:val="28"/>
         </w:rPr>
       </w:pPr>
-      <w:proofErr w:type="spellStart"/>
-      <w:r>
-        <w:rPr>
-          <w:color w:val="FFFFFF" w:themeColor="background1"/>
-          <w:sz w:val="28"/>
-          <w:highlight w:val="black"/>
-        </w:rPr>
-        <w:t>ip</w:t>
-      </w:r>
-      <w:proofErr w:type="spellEnd"/>
-      <w:r>
-        <w:rPr>
-          <w:color w:val="FFFFFF" w:themeColor="background1"/>
-          <w:sz w:val="28"/>
-          <w:highlight w:val="black"/>
-        </w:rPr>
-        <w:t xml:space="preserve"> = </w:t>
-      </w:r>
-      <w:proofErr w:type="gramStart"/>
-      <w:r>
-        <w:rPr>
-          <w:color w:val="FFFFFF" w:themeColor="background1"/>
-          <w:sz w:val="28"/>
-          <w:highlight w:val="black"/>
-        </w:rPr>
-        <w:t>IP(</w:t>
-      </w:r>
-      <w:proofErr w:type="spellStart"/>
-      <w:proofErr w:type="gramEnd"/>
-      <w:r>
-        <w:rPr>
-          <w:color w:val="FFFFFF" w:themeColor="background1"/>
-          <w:sz w:val="28"/>
-          <w:highlight w:val="black"/>
-        </w:rPr>
-        <w:t>src</w:t>
-      </w:r>
-      <w:proofErr w:type="spellEnd"/>
-      <w:r>
-        <w:rPr>
-          <w:color w:val="FFFFFF" w:themeColor="background1"/>
-          <w:sz w:val="28"/>
-          <w:highlight w:val="black"/>
-        </w:rPr>
-        <w:t xml:space="preserve"> = </w:t>
-      </w:r>
-      <w:proofErr w:type="spellStart"/>
-      <w:r>
-        <w:rPr>
-          <w:color w:val="FFFFFF" w:themeColor="background1"/>
-          <w:sz w:val="28"/>
-          <w:highlight w:val="black"/>
-        </w:rPr>
-        <w:t>src_ip</w:t>
-      </w:r>
-      <w:proofErr w:type="spellEnd"/>
-      <w:r>
-        <w:rPr>
-          <w:color w:val="FFFFFF" w:themeColor="background1"/>
-          <w:sz w:val="28"/>
-          <w:highlight w:val="black"/>
-        </w:rPr>
-        <w:t xml:space="preserve">, </w:t>
-      </w:r>
-      <w:proofErr w:type="spellStart"/>
-      <w:r>
-        <w:rPr>
-          <w:color w:val="FFFFFF" w:themeColor="background1"/>
-          <w:sz w:val="28"/>
-          <w:highlight w:val="black"/>
-        </w:rPr>
-        <w:t>dst</w:t>
-      </w:r>
-      <w:proofErr w:type="spellEnd"/>
-      <w:r>
-        <w:rPr>
-          <w:color w:val="FFFFFF" w:themeColor="background1"/>
-          <w:sz w:val="28"/>
-          <w:highlight w:val="black"/>
-        </w:rPr>
-        <w:t xml:space="preserve"> = </w:t>
-      </w:r>
-      <w:proofErr w:type="spellStart"/>
-      <w:r>
-        <w:rPr>
-          <w:color w:val="FFFFFF" w:themeColor="background1"/>
-          <w:sz w:val="28"/>
-          <w:highlight w:val="black"/>
-        </w:rPr>
-        <w:t>dst_ip</w:t>
-      </w:r>
-      <w:proofErr w:type="spellEnd"/>
-      <w:r>
-        <w:rPr>
-          <w:color w:val="FFFFFF" w:themeColor="background1"/>
-          <w:sz w:val="28"/>
-          <w:highlight w:val="black"/>
-        </w:rPr>
-        <w:t>)</w:t>
+      <w:r>
+        <w:rPr>
+          <w:color w:val="FFFFFF" w:themeColor="background1"/>
+          <w:sz w:val="28"/>
+          <w:highlight w:val="black"/>
+        </w:rPr>
+        <w:t>ip = IP(src = src_ip, dst = dst_ip)</w:t>
       </w:r>
     </w:p>
     <w:p>
@@ -4391,23 +3093,13 @@
           <w:highlight w:val="black"/>
         </w:rPr>
       </w:pPr>
-      <w:proofErr w:type="spellStart"/>
-      <w:r>
-        <w:rPr>
-          <w:color w:val="FFFFFF" w:themeColor="background1"/>
-          <w:sz w:val="28"/>
-          <w:highlight w:val="black"/>
-        </w:rPr>
-        <w:t>my_id</w:t>
-      </w:r>
-      <w:proofErr w:type="spellEnd"/>
-      <w:r>
-        <w:rPr>
-          <w:color w:val="FFFFFF" w:themeColor="background1"/>
-          <w:sz w:val="28"/>
-          <w:highlight w:val="black"/>
-        </w:rPr>
-        <w:t xml:space="preserve"> = '0613316' </w:t>
+      <w:r>
+        <w:rPr>
+          <w:color w:val="FFFFFF" w:themeColor="background1"/>
+          <w:sz w:val="28"/>
+          <w:highlight w:val="black"/>
+        </w:rPr>
+        <w:t xml:space="preserve">my_id = '0613316' </w:t>
       </w:r>
     </w:p>
     <w:p>
@@ -4420,23 +3112,13 @@
           <w:highlight w:val="black"/>
         </w:rPr>
       </w:pPr>
-      <w:proofErr w:type="spellStart"/>
-      <w:r>
-        <w:rPr>
-          <w:color w:val="FFFFFF" w:themeColor="background1"/>
-          <w:sz w:val="28"/>
-          <w:highlight w:val="black"/>
-        </w:rPr>
-        <w:t>my_dept</w:t>
-      </w:r>
-      <w:proofErr w:type="spellEnd"/>
-      <w:r>
-        <w:rPr>
-          <w:color w:val="FFFFFF" w:themeColor="background1"/>
-          <w:sz w:val="28"/>
-          <w:highlight w:val="black"/>
-        </w:rPr>
-        <w:t xml:space="preserve"> = 'CS' </w:t>
+      <w:r>
+        <w:rPr>
+          <w:color w:val="FFFFFF" w:themeColor="background1"/>
+          <w:sz w:val="28"/>
+          <w:highlight w:val="black"/>
+        </w:rPr>
+        <w:t xml:space="preserve">my_dept = 'CS' </w:t>
       </w:r>
     </w:p>
     <w:p>
@@ -4449,23 +3131,13 @@
           <w:highlight w:val="black"/>
         </w:rPr>
       </w:pPr>
-      <w:proofErr w:type="spellStart"/>
-      <w:r>
-        <w:rPr>
-          <w:color w:val="FFFFFF" w:themeColor="background1"/>
-          <w:sz w:val="28"/>
-          <w:highlight w:val="black"/>
-        </w:rPr>
-        <w:t>my_gender</w:t>
-      </w:r>
-      <w:proofErr w:type="spellEnd"/>
-      <w:r>
-        <w:rPr>
-          <w:color w:val="FFFFFF" w:themeColor="background1"/>
-          <w:sz w:val="28"/>
-          <w:highlight w:val="black"/>
-        </w:rPr>
-        <w:t xml:space="preserve"> = 1</w:t>
+      <w:r>
+        <w:rPr>
+          <w:color w:val="FFFFFF" w:themeColor="background1"/>
+          <w:sz w:val="28"/>
+          <w:highlight w:val="black"/>
+        </w:rPr>
+        <w:t>my_gender = 1</w:t>
       </w:r>
     </w:p>
     <w:p>
@@ -4483,110 +3155,19 @@
           <w:sz w:val="28"/>
           <w:highlight w:val="black"/>
         </w:rPr>
-        <w:t xml:space="preserve">student = </w:t>
-      </w:r>
-      <w:proofErr w:type="gramStart"/>
-      <w:r>
-        <w:rPr>
-          <w:color w:val="FFFFFF" w:themeColor="background1"/>
-          <w:sz w:val="28"/>
-          <w:highlight w:val="black"/>
-        </w:rPr>
-        <w:t>Protocol(</w:t>
-      </w:r>
-      <w:proofErr w:type="gramEnd"/>
-      <w:r>
-        <w:rPr>
-          <w:color w:val="FFFFFF" w:themeColor="background1"/>
-          <w:sz w:val="28"/>
-          <w:highlight w:val="black"/>
-        </w:rPr>
-        <w:t xml:space="preserve">id = </w:t>
-      </w:r>
-      <w:proofErr w:type="spellStart"/>
-      <w:r>
-        <w:rPr>
-          <w:color w:val="FFFFFF" w:themeColor="background1"/>
-          <w:sz w:val="28"/>
-          <w:highlight w:val="black"/>
-        </w:rPr>
-        <w:t>my_id</w:t>
-      </w:r>
-      <w:proofErr w:type="spellEnd"/>
-      <w:r>
-        <w:rPr>
-          <w:color w:val="FFFFFF" w:themeColor="background1"/>
-          <w:sz w:val="28"/>
-          <w:highlight w:val="black"/>
-        </w:rPr>
-        <w:t xml:space="preserve">, </w:t>
-      </w:r>
-      <w:proofErr w:type="spellStart"/>
-      <w:r>
-        <w:rPr>
-          <w:color w:val="FFFFFF" w:themeColor="background1"/>
-          <w:sz w:val="28"/>
-          <w:highlight w:val="black"/>
-        </w:rPr>
-        <w:t>dept</w:t>
-      </w:r>
-      <w:proofErr w:type="spellEnd"/>
-      <w:r>
-        <w:rPr>
-          <w:color w:val="FFFFFF" w:themeColor="background1"/>
-          <w:sz w:val="28"/>
-          <w:highlight w:val="black"/>
-        </w:rPr>
-        <w:t xml:space="preserve"> = </w:t>
-      </w:r>
-      <w:proofErr w:type="spellStart"/>
-      <w:r>
-        <w:rPr>
-          <w:color w:val="FFFFFF" w:themeColor="background1"/>
-          <w:sz w:val="28"/>
-          <w:highlight w:val="black"/>
-        </w:rPr>
-        <w:t>my_dept</w:t>
-      </w:r>
-      <w:proofErr w:type="spellEnd"/>
-      <w:r>
-        <w:rPr>
-          <w:color w:val="FFFFFF" w:themeColor="background1"/>
-          <w:sz w:val="28"/>
-          <w:highlight w:val="black"/>
-        </w:rPr>
-        <w:t xml:space="preserve">, gender = </w:t>
-      </w:r>
-      <w:proofErr w:type="spellStart"/>
-      <w:r>
-        <w:rPr>
-          <w:color w:val="FFFFFF" w:themeColor="background1"/>
-          <w:sz w:val="28"/>
-          <w:highlight w:val="black"/>
-        </w:rPr>
-        <w:t>my_gender</w:t>
-      </w:r>
-      <w:proofErr w:type="spellEnd"/>
-      <w:r>
-        <w:rPr>
-          <w:color w:val="FFFFFF" w:themeColor="background1"/>
-          <w:sz w:val="28"/>
-          <w:highlight w:val="black"/>
-        </w:rPr>
-        <w:t>)</w:t>
-      </w:r>
-    </w:p>
-    <w:p>
-      <w:pPr>
-        <w:rPr>
-          <w:sz w:val="28"/>
-        </w:rPr>
-      </w:pPr>
-    </w:p>
-    <w:p>
-      <w:pPr>
-        <w:rPr>
-          <w:rFonts w:hint="eastAsia"/>
+        <w:t>student = Protocol(id = my_id, dept = my_dept, gender = my_gender)</w:t>
+      </w:r>
+    </w:p>
+    <w:p>
+      <w:pPr>
+        <w:rPr>
+          <w:sz w:val="28"/>
+        </w:rPr>
+      </w:pPr>
+    </w:p>
+    <w:p>
+      <w:pPr>
+        <w:rPr>
           <w:sz w:val="28"/>
         </w:rPr>
       </w:pPr>
@@ -4613,26 +3194,7 @@
         <w:rPr>
           <w:sz w:val="28"/>
         </w:rPr>
-        <w:t>Add</w:t>
-      </w:r>
-      <w:r>
-        <w:rPr>
-          <w:sz w:val="28"/>
-        </w:rPr>
-        <w:t xml:space="preserve"> the following</w:t>
-      </w:r>
-      <w:r>
-        <w:rPr>
-          <w:sz w:val="28"/>
-        </w:rPr>
-        <w:t xml:space="preserve"> code </w:t>
-      </w:r>
-      <w:proofErr w:type="gramStart"/>
-      <w:r>
-        <w:rPr>
-          <w:sz w:val="28"/>
-        </w:rPr>
-        <w:t>in</w:t>
+        <w:t>Add the following code in</w:t>
       </w:r>
       <w:r>
         <w:rPr>
@@ -4645,20 +3207,7 @@
         <w:rPr>
           <w:sz w:val="28"/>
         </w:rPr>
-        <w:t>.</w:t>
-      </w:r>
-      <w:proofErr w:type="gramEnd"/>
-      <w:r>
-        <w:rPr>
-          <w:sz w:val="28"/>
-        </w:rPr>
-        <w:t>/src/sender</w:t>
-      </w:r>
-      <w:r>
-        <w:rPr>
-          <w:sz w:val="28"/>
-        </w:rPr>
-        <w:t>.py</w:t>
+        <w:t>./src/sender.py</w:t>
       </w:r>
     </w:p>
     <w:p>
@@ -4696,41 +3245,13 @@
           <w:highlight w:val="black"/>
         </w:rPr>
       </w:pPr>
-      <w:proofErr w:type="spellStart"/>
-      <w:r>
-        <w:rPr>
-          <w:color w:val="FFFFFF" w:themeColor="background1"/>
-          <w:sz w:val="28"/>
-          <w:highlight w:val="black"/>
-        </w:rPr>
-        <w:t>ack</w:t>
-      </w:r>
-      <w:proofErr w:type="spellEnd"/>
-      <w:r>
-        <w:rPr>
-          <w:color w:val="FFFFFF" w:themeColor="background1"/>
-          <w:sz w:val="28"/>
-          <w:highlight w:val="black"/>
-        </w:rPr>
-        <w:t xml:space="preserve"> = </w:t>
-      </w:r>
-      <w:proofErr w:type="spellStart"/>
-      <w:r>
-        <w:rPr>
-          <w:color w:val="FFFFFF" w:themeColor="background1"/>
-          <w:sz w:val="28"/>
-          <w:highlight w:val="black"/>
-        </w:rPr>
-        <w:t>tcp_syn_ack.seq</w:t>
-      </w:r>
-      <w:proofErr w:type="spellEnd"/>
-      <w:r>
-        <w:rPr>
-          <w:color w:val="FFFFFF" w:themeColor="background1"/>
-          <w:sz w:val="28"/>
-          <w:highlight w:val="black"/>
-        </w:rPr>
-        <w:t xml:space="preserve"> + 1 </w:t>
+      <w:r>
+        <w:rPr>
+          <w:color w:val="FFFFFF" w:themeColor="background1"/>
+          <w:sz w:val="28"/>
+          <w:highlight w:val="black"/>
+        </w:rPr>
+        <w:t xml:space="preserve">ack = tcp_syn_ack.seq + 1 </w:t>
       </w:r>
     </w:p>
     <w:p>
@@ -4743,149 +3264,13 @@
           <w:highlight w:val="black"/>
         </w:rPr>
       </w:pPr>
-      <w:proofErr w:type="spellStart"/>
-      <w:r>
-        <w:rPr>
-          <w:color w:val="FFFFFF" w:themeColor="background1"/>
-          <w:sz w:val="28"/>
-          <w:highlight w:val="black"/>
-        </w:rPr>
-        <w:t>tcp_ack</w:t>
-      </w:r>
-      <w:proofErr w:type="spellEnd"/>
-      <w:r>
-        <w:rPr>
-          <w:color w:val="FFFFFF" w:themeColor="background1"/>
-          <w:sz w:val="28"/>
-          <w:highlight w:val="black"/>
-        </w:rPr>
-        <w:t xml:space="preserve"> = </w:t>
-      </w:r>
-      <w:proofErr w:type="gramStart"/>
-      <w:r>
-        <w:rPr>
-          <w:color w:val="FFFFFF" w:themeColor="background1"/>
-          <w:sz w:val="28"/>
-          <w:highlight w:val="black"/>
-        </w:rPr>
-        <w:t>TCP(</w:t>
-      </w:r>
-      <w:proofErr w:type="gramEnd"/>
-      <w:r>
-        <w:rPr>
-          <w:color w:val="FFFFFF" w:themeColor="background1"/>
-          <w:sz w:val="28"/>
-          <w:highlight w:val="black"/>
-        </w:rPr>
-        <w:t xml:space="preserve">sport = </w:t>
-      </w:r>
-      <w:proofErr w:type="spellStart"/>
-      <w:r>
-        <w:rPr>
-          <w:color w:val="FFFFFF" w:themeColor="background1"/>
-          <w:sz w:val="28"/>
-          <w:highlight w:val="black"/>
-        </w:rPr>
-        <w:t>src_port</w:t>
-      </w:r>
-      <w:proofErr w:type="spellEnd"/>
-      <w:r>
-        <w:rPr>
-          <w:color w:val="FFFFFF" w:themeColor="background1"/>
-          <w:sz w:val="28"/>
-          <w:highlight w:val="black"/>
-        </w:rPr>
-        <w:t xml:space="preserve">, </w:t>
-      </w:r>
-      <w:proofErr w:type="spellStart"/>
-      <w:r>
-        <w:rPr>
-          <w:color w:val="FFFFFF" w:themeColor="background1"/>
-          <w:sz w:val="28"/>
-          <w:highlight w:val="black"/>
-        </w:rPr>
-        <w:t>dport</w:t>
-      </w:r>
-      <w:proofErr w:type="spellEnd"/>
-      <w:r>
-        <w:rPr>
-          <w:color w:val="FFFFFF" w:themeColor="background1"/>
-          <w:sz w:val="28"/>
-          <w:highlight w:val="black"/>
-        </w:rPr>
-        <w:t xml:space="preserve"> = </w:t>
-      </w:r>
-      <w:proofErr w:type="spellStart"/>
-      <w:r>
-        <w:rPr>
-          <w:color w:val="FFFFFF" w:themeColor="background1"/>
-          <w:sz w:val="28"/>
-          <w:highlight w:val="black"/>
-        </w:rPr>
-        <w:t>dst_port</w:t>
-      </w:r>
-      <w:proofErr w:type="spellEnd"/>
-      <w:r>
-        <w:rPr>
-          <w:color w:val="FFFFFF" w:themeColor="background1"/>
-          <w:sz w:val="28"/>
-          <w:highlight w:val="black"/>
-        </w:rPr>
-        <w:t xml:space="preserve">, flags = 'A', </w:t>
-      </w:r>
-      <w:proofErr w:type="spellStart"/>
-      <w:r>
-        <w:rPr>
-          <w:color w:val="FFFFFF" w:themeColor="background1"/>
-          <w:sz w:val="28"/>
-          <w:highlight w:val="black"/>
-        </w:rPr>
-        <w:t>seq</w:t>
-      </w:r>
-      <w:proofErr w:type="spellEnd"/>
-      <w:r>
-        <w:rPr>
-          <w:color w:val="FFFFFF" w:themeColor="background1"/>
-          <w:sz w:val="28"/>
-          <w:highlight w:val="black"/>
-        </w:rPr>
-        <w:t xml:space="preserve"> = 1, </w:t>
-      </w:r>
-      <w:proofErr w:type="spellStart"/>
-      <w:r>
-        <w:rPr>
-          <w:color w:val="FFFFFF" w:themeColor="background1"/>
-          <w:sz w:val="28"/>
-          <w:highlight w:val="black"/>
-        </w:rPr>
-        <w:t>ack</w:t>
-      </w:r>
-      <w:proofErr w:type="spellEnd"/>
-      <w:r>
-        <w:rPr>
-          <w:color w:val="FFFFFF" w:themeColor="background1"/>
-          <w:sz w:val="28"/>
-          <w:highlight w:val="black"/>
-        </w:rPr>
-        <w:t xml:space="preserve"> = </w:t>
-      </w:r>
-      <w:proofErr w:type="spellStart"/>
-      <w:r>
-        <w:rPr>
-          <w:color w:val="FFFFFF" w:themeColor="background1"/>
-          <w:sz w:val="28"/>
-          <w:highlight w:val="black"/>
-        </w:rPr>
-        <w:t>ack</w:t>
-      </w:r>
-      <w:proofErr w:type="spellEnd"/>
-      <w:r>
-        <w:rPr>
-          <w:color w:val="FFFFFF" w:themeColor="background1"/>
-          <w:sz w:val="28"/>
-          <w:highlight w:val="black"/>
-        </w:rPr>
-        <w:t xml:space="preserve">) </w:t>
+      <w:r>
+        <w:rPr>
+          <w:color w:val="FFFFFF" w:themeColor="background1"/>
+          <w:sz w:val="28"/>
+          <w:highlight w:val="black"/>
+        </w:rPr>
+        <w:t xml:space="preserve">tcp_ack = TCP(sport = src_port, dport = dst_port, flags = 'A', seq = 1, ack = ack) </w:t>
       </w:r>
     </w:p>
     <w:p>
@@ -4904,36 +3289,8 @@
           <w:sz w:val="28"/>
           <w:highlight w:val="black"/>
         </w:rPr>
-        <w:t xml:space="preserve">packet = </w:t>
-      </w:r>
-      <w:proofErr w:type="spellStart"/>
-      <w:r>
-        <w:rPr>
-          <w:color w:val="FFFFFF" w:themeColor="background1"/>
-          <w:sz w:val="28"/>
-          <w:highlight w:val="black"/>
-        </w:rPr>
-        <w:t>ip</w:t>
-      </w:r>
-      <w:proofErr w:type="spellEnd"/>
-      <w:r>
-        <w:rPr>
-          <w:color w:val="FFFFFF" w:themeColor="background1"/>
-          <w:sz w:val="28"/>
-          <w:highlight w:val="black"/>
-        </w:rPr>
-        <w:t xml:space="preserve"> / </w:t>
-      </w:r>
-      <w:proofErr w:type="spellStart"/>
-      <w:r>
-        <w:rPr>
-          <w:color w:val="FFFFFF" w:themeColor="background1"/>
-          <w:sz w:val="28"/>
-          <w:highlight w:val="black"/>
-        </w:rPr>
-        <w:t>tcp_ack</w:t>
-      </w:r>
-      <w:proofErr w:type="spellEnd"/>
+        <w:t>packet = ip / tcp_ack</w:t>
+      </w:r>
       <w:r>
         <w:rPr>
           <w:color w:val="FFFFFF" w:themeColor="background1"/>
@@ -5022,41 +3379,13 @@
           <w:highlight w:val="black"/>
         </w:rPr>
       </w:pPr>
-      <w:proofErr w:type="spellStart"/>
-      <w:r>
-        <w:rPr>
-          <w:color w:val="FFFFFF" w:themeColor="background1"/>
-          <w:sz w:val="28"/>
-          <w:highlight w:val="black"/>
-        </w:rPr>
-        <w:t>ack</w:t>
-      </w:r>
-      <w:proofErr w:type="spellEnd"/>
-      <w:r>
-        <w:rPr>
-          <w:color w:val="FFFFFF" w:themeColor="background1"/>
-          <w:sz w:val="28"/>
-          <w:highlight w:val="black"/>
-        </w:rPr>
-        <w:t xml:space="preserve"> = </w:t>
-      </w:r>
-      <w:proofErr w:type="spellStart"/>
-      <w:r>
-        <w:rPr>
-          <w:color w:val="FFFFFF" w:themeColor="background1"/>
-          <w:sz w:val="28"/>
-          <w:highlight w:val="black"/>
-        </w:rPr>
-        <w:t>tcp_ack.seq</w:t>
-      </w:r>
-      <w:proofErr w:type="spellEnd"/>
-      <w:r>
-        <w:rPr>
-          <w:color w:val="FFFFFF" w:themeColor="background1"/>
-          <w:sz w:val="28"/>
-          <w:highlight w:val="black"/>
-        </w:rPr>
-        <w:t xml:space="preserve"> + 1 </w:t>
+      <w:r>
+        <w:rPr>
+          <w:color w:val="FFFFFF" w:themeColor="background1"/>
+          <w:sz w:val="28"/>
+          <w:highlight w:val="black"/>
+        </w:rPr>
+        <w:t xml:space="preserve">ack = tcp_ack.seq + 1 </w:t>
       </w:r>
     </w:p>
     <w:p>
@@ -5069,157 +3398,21 @@
           <w:highlight w:val="black"/>
         </w:rPr>
       </w:pPr>
-      <w:proofErr w:type="spellStart"/>
-      <w:r>
-        <w:rPr>
-          <w:color w:val="FFFFFF" w:themeColor="background1"/>
-          <w:sz w:val="28"/>
-          <w:highlight w:val="black"/>
-        </w:rPr>
-        <w:t>tcp</w:t>
-      </w:r>
-      <w:proofErr w:type="spellEnd"/>
-      <w:r>
-        <w:rPr>
-          <w:color w:val="FFFFFF" w:themeColor="background1"/>
-          <w:sz w:val="28"/>
-          <w:highlight w:val="black"/>
-        </w:rPr>
-        <w:t xml:space="preserve"> = </w:t>
-      </w:r>
-      <w:proofErr w:type="gramStart"/>
-      <w:r>
-        <w:rPr>
-          <w:color w:val="FFFFFF" w:themeColor="background1"/>
-          <w:sz w:val="28"/>
-          <w:highlight w:val="black"/>
-        </w:rPr>
-        <w:t>TCP(</w:t>
-      </w:r>
-      <w:proofErr w:type="gramEnd"/>
-      <w:r>
-        <w:rPr>
-          <w:color w:val="FFFFFF" w:themeColor="background1"/>
-          <w:sz w:val="28"/>
-          <w:highlight w:val="black"/>
-        </w:rPr>
-        <w:t xml:space="preserve">sport = </w:t>
-      </w:r>
-      <w:proofErr w:type="spellStart"/>
-      <w:r>
-        <w:rPr>
-          <w:color w:val="FFFFFF" w:themeColor="background1"/>
-          <w:sz w:val="28"/>
-          <w:highlight w:val="black"/>
-        </w:rPr>
-        <w:t>src_port</w:t>
-      </w:r>
-      <w:proofErr w:type="spellEnd"/>
-      <w:r>
-        <w:rPr>
-          <w:color w:val="FFFFFF" w:themeColor="background1"/>
-          <w:sz w:val="28"/>
-          <w:highlight w:val="black"/>
-        </w:rPr>
-        <w:t xml:space="preserve">, </w:t>
-      </w:r>
-      <w:proofErr w:type="spellStart"/>
-      <w:r>
-        <w:rPr>
-          <w:color w:val="FFFFFF" w:themeColor="background1"/>
-          <w:sz w:val="28"/>
-          <w:highlight w:val="black"/>
-        </w:rPr>
-        <w:t>dport</w:t>
-      </w:r>
-      <w:proofErr w:type="spellEnd"/>
-      <w:r>
-        <w:rPr>
-          <w:color w:val="FFFFFF" w:themeColor="background1"/>
-          <w:sz w:val="28"/>
-          <w:highlight w:val="black"/>
-        </w:rPr>
-        <w:t xml:space="preserve"> = </w:t>
-      </w:r>
-      <w:proofErr w:type="spellStart"/>
-      <w:r>
-        <w:rPr>
-          <w:color w:val="FFFFFF" w:themeColor="background1"/>
-          <w:sz w:val="28"/>
-          <w:highlight w:val="black"/>
-        </w:rPr>
-        <w:t>dst_port</w:t>
-      </w:r>
-      <w:proofErr w:type="spellEnd"/>
-      <w:r>
-        <w:rPr>
-          <w:color w:val="FFFFFF" w:themeColor="background1"/>
-          <w:sz w:val="28"/>
-          <w:highlight w:val="black"/>
-        </w:rPr>
-        <w:t xml:space="preserve">, flags </w:t>
-      </w:r>
-      <w:r>
-        <w:rPr>
-          <w:color w:val="FFFFFF" w:themeColor="background1"/>
-          <w:sz w:val="28"/>
-          <w:highlight w:val="black"/>
-        </w:rPr>
-        <w:t xml:space="preserve">= '', </w:t>
-      </w:r>
-      <w:proofErr w:type="spellStart"/>
-      <w:r>
-        <w:rPr>
-          <w:color w:val="FFFFFF" w:themeColor="background1"/>
-          <w:sz w:val="28"/>
-          <w:highlight w:val="black"/>
-        </w:rPr>
-        <w:t>seq</w:t>
-      </w:r>
-      <w:proofErr w:type="spellEnd"/>
-      <w:r>
-        <w:rPr>
-          <w:color w:val="FFFFFF" w:themeColor="background1"/>
-          <w:sz w:val="28"/>
-          <w:highlight w:val="black"/>
-        </w:rPr>
-        <w:t xml:space="preserve"> = 2, </w:t>
-      </w:r>
-      <w:proofErr w:type="spellStart"/>
-      <w:r>
-        <w:rPr>
-          <w:color w:val="FFFFFF" w:themeColor="background1"/>
-          <w:sz w:val="28"/>
-          <w:highlight w:val="black"/>
-        </w:rPr>
-        <w:t>ack</w:t>
-      </w:r>
-      <w:proofErr w:type="spellEnd"/>
-      <w:r>
-        <w:rPr>
-          <w:color w:val="FFFFFF" w:themeColor="background1"/>
-          <w:sz w:val="28"/>
-          <w:highlight w:val="black"/>
-        </w:rPr>
-        <w:t xml:space="preserve"> = </w:t>
-      </w:r>
-      <w:proofErr w:type="spellStart"/>
-      <w:r>
-        <w:rPr>
-          <w:color w:val="FFFFFF" w:themeColor="background1"/>
-          <w:sz w:val="28"/>
-          <w:highlight w:val="black"/>
-        </w:rPr>
-        <w:t>ack</w:t>
-      </w:r>
-      <w:proofErr w:type="spellEnd"/>
-      <w:r>
-        <w:rPr>
-          <w:color w:val="FFFFFF" w:themeColor="background1"/>
-          <w:sz w:val="28"/>
-          <w:highlight w:val="black"/>
-        </w:rPr>
-        <w:t xml:space="preserve">) </w:t>
+      <w:r>
+        <w:rPr>
+          <w:color w:val="FFFFFF" w:themeColor="background1"/>
+          <w:sz w:val="28"/>
+          <w:highlight w:val="black"/>
+        </w:rPr>
+        <w:t xml:space="preserve">tcp = TCP(sport = src_port, dport = dst_port, flags </w:t>
+      </w:r>
+      <w:r>
+        <w:rPr>
+          <w:color w:val="FFFFFF" w:themeColor="background1"/>
+          <w:sz w:val="28"/>
+          <w:highlight w:val="black"/>
+        </w:rPr>
+        <w:t xml:space="preserve">= '', seq = 2, ack = ack) </w:t>
       </w:r>
     </w:p>
     <w:p>
@@ -5247,43 +3440,7 @@
           <w:sz w:val="28"/>
           <w:highlight w:val="black"/>
         </w:rPr>
-        <w:t xml:space="preserve">cket = </w:t>
-      </w:r>
-      <w:proofErr w:type="spellStart"/>
-      <w:r>
-        <w:rPr>
-          <w:color w:val="FFFFFF" w:themeColor="background1"/>
-          <w:sz w:val="28"/>
-          <w:highlight w:val="black"/>
-        </w:rPr>
-        <w:t>ip</w:t>
-      </w:r>
-      <w:proofErr w:type="spellEnd"/>
-      <w:r>
-        <w:rPr>
-          <w:color w:val="FFFFFF" w:themeColor="background1"/>
-          <w:sz w:val="28"/>
-          <w:highlight w:val="black"/>
-        </w:rPr>
-        <w:t xml:space="preserve"> / </w:t>
-      </w:r>
-      <w:proofErr w:type="spellStart"/>
-      <w:r>
-        <w:rPr>
-          <w:color w:val="FFFFFF" w:themeColor="background1"/>
-          <w:sz w:val="28"/>
-          <w:highlight w:val="black"/>
-        </w:rPr>
-        <w:t>tcp</w:t>
-      </w:r>
-      <w:proofErr w:type="spellEnd"/>
-      <w:r>
-        <w:rPr>
-          <w:color w:val="FFFFFF" w:themeColor="background1"/>
-          <w:sz w:val="28"/>
-          <w:highlight w:val="black"/>
-        </w:rPr>
-        <w:t xml:space="preserve"> / student </w:t>
+        <w:t xml:space="preserve">cket = ip / tcp / student </w:t>
       </w:r>
     </w:p>
     <w:p>
@@ -5358,41 +3515,13 @@
           <w:highlight w:val="black"/>
         </w:rPr>
       </w:pPr>
-      <w:proofErr w:type="spellStart"/>
-      <w:r>
-        <w:rPr>
-          <w:color w:val="FFFFFF" w:themeColor="background1"/>
-          <w:sz w:val="28"/>
-          <w:highlight w:val="black"/>
-        </w:rPr>
-        <w:t>ack</w:t>
-      </w:r>
-      <w:proofErr w:type="spellEnd"/>
-      <w:r>
-        <w:rPr>
-          <w:color w:val="FFFFFF" w:themeColor="background1"/>
-          <w:sz w:val="28"/>
-          <w:highlight w:val="black"/>
-        </w:rPr>
-        <w:t xml:space="preserve"> = </w:t>
-      </w:r>
-      <w:proofErr w:type="spellStart"/>
-      <w:r>
-        <w:rPr>
-          <w:color w:val="FFFFFF" w:themeColor="background1"/>
-          <w:sz w:val="28"/>
-          <w:highlight w:val="black"/>
-        </w:rPr>
-        <w:t>tcp.seq</w:t>
-      </w:r>
-      <w:proofErr w:type="spellEnd"/>
-      <w:r>
-        <w:rPr>
-          <w:color w:val="FFFFFF" w:themeColor="background1"/>
-          <w:sz w:val="28"/>
-          <w:highlight w:val="black"/>
-        </w:rPr>
-        <w:t xml:space="preserve"> + 1</w:t>
+      <w:r>
+        <w:rPr>
+          <w:color w:val="FFFFFF" w:themeColor="background1"/>
+          <w:sz w:val="28"/>
+          <w:highlight w:val="black"/>
+        </w:rPr>
+        <w:t>ack = tcp.seq + 1</w:t>
       </w:r>
     </w:p>
     <w:p>
@@ -5405,157 +3534,21 @@
           <w:highlight w:val="black"/>
         </w:rPr>
       </w:pPr>
-      <w:proofErr w:type="spellStart"/>
-      <w:r>
-        <w:rPr>
-          <w:color w:val="FFFFFF" w:themeColor="background1"/>
-          <w:sz w:val="28"/>
-          <w:highlight w:val="black"/>
-        </w:rPr>
-        <w:t>tcp</w:t>
-      </w:r>
-      <w:proofErr w:type="spellEnd"/>
-      <w:r>
-        <w:rPr>
-          <w:color w:val="FFFFFF" w:themeColor="background1"/>
-          <w:sz w:val="28"/>
-          <w:highlight w:val="black"/>
-        </w:rPr>
-        <w:t xml:space="preserve"> = </w:t>
-      </w:r>
-      <w:proofErr w:type="gramStart"/>
-      <w:r>
-        <w:rPr>
-          <w:color w:val="FFFFFF" w:themeColor="background1"/>
-          <w:sz w:val="28"/>
-          <w:highlight w:val="black"/>
-        </w:rPr>
-        <w:t>TCP(</w:t>
-      </w:r>
-      <w:proofErr w:type="gramEnd"/>
-      <w:r>
-        <w:rPr>
-          <w:color w:val="FFFFFF" w:themeColor="background1"/>
-          <w:sz w:val="28"/>
-          <w:highlight w:val="black"/>
-        </w:rPr>
-        <w:t xml:space="preserve">sport = </w:t>
-      </w:r>
-      <w:proofErr w:type="spellStart"/>
-      <w:r>
-        <w:rPr>
-          <w:color w:val="FFFFFF" w:themeColor="background1"/>
-          <w:sz w:val="28"/>
-          <w:highlight w:val="black"/>
-        </w:rPr>
-        <w:t>src_port</w:t>
-      </w:r>
-      <w:proofErr w:type="spellEnd"/>
-      <w:r>
-        <w:rPr>
-          <w:color w:val="FFFFFF" w:themeColor="background1"/>
-          <w:sz w:val="28"/>
-          <w:highlight w:val="black"/>
-        </w:rPr>
-        <w:t xml:space="preserve">, </w:t>
-      </w:r>
-      <w:proofErr w:type="spellStart"/>
-      <w:r>
-        <w:rPr>
-          <w:color w:val="FFFFFF" w:themeColor="background1"/>
-          <w:sz w:val="28"/>
-          <w:highlight w:val="black"/>
-        </w:rPr>
-        <w:t>dport</w:t>
-      </w:r>
-      <w:proofErr w:type="spellEnd"/>
-      <w:r>
-        <w:rPr>
-          <w:color w:val="FFFFFF" w:themeColor="background1"/>
-          <w:sz w:val="28"/>
-          <w:highlight w:val="black"/>
-        </w:rPr>
-        <w:t xml:space="preserve"> = </w:t>
-      </w:r>
-      <w:proofErr w:type="spellStart"/>
-      <w:r>
-        <w:rPr>
-          <w:color w:val="FFFFFF" w:themeColor="background1"/>
-          <w:sz w:val="28"/>
-          <w:highlight w:val="black"/>
-        </w:rPr>
-        <w:t>dst_port</w:t>
-      </w:r>
-      <w:proofErr w:type="spellEnd"/>
-      <w:r>
-        <w:rPr>
-          <w:color w:val="FFFFFF" w:themeColor="background1"/>
-          <w:sz w:val="28"/>
-          <w:highlight w:val="black"/>
-        </w:rPr>
-        <w:t xml:space="preserve">, </w:t>
-      </w:r>
-      <w:r>
-        <w:rPr>
-          <w:color w:val="FFFFFF" w:themeColor="background1"/>
-          <w:sz w:val="28"/>
-          <w:highlight w:val="black"/>
-        </w:rPr>
-        <w:t xml:space="preserve">flags = '', </w:t>
-      </w:r>
-      <w:proofErr w:type="spellStart"/>
-      <w:r>
-        <w:rPr>
-          <w:color w:val="FFFFFF" w:themeColor="background1"/>
-          <w:sz w:val="28"/>
-          <w:highlight w:val="black"/>
-        </w:rPr>
-        <w:t>seq</w:t>
-      </w:r>
-      <w:proofErr w:type="spellEnd"/>
-      <w:r>
-        <w:rPr>
-          <w:color w:val="FFFFFF" w:themeColor="background1"/>
-          <w:sz w:val="28"/>
-          <w:highlight w:val="black"/>
-        </w:rPr>
-        <w:t xml:space="preserve"> = 3, </w:t>
-      </w:r>
-      <w:proofErr w:type="spellStart"/>
-      <w:r>
-        <w:rPr>
-          <w:color w:val="FFFFFF" w:themeColor="background1"/>
-          <w:sz w:val="28"/>
-          <w:highlight w:val="black"/>
-        </w:rPr>
-        <w:t>ack</w:t>
-      </w:r>
-      <w:proofErr w:type="spellEnd"/>
-      <w:r>
-        <w:rPr>
-          <w:color w:val="FFFFFF" w:themeColor="background1"/>
-          <w:sz w:val="28"/>
-          <w:highlight w:val="black"/>
-        </w:rPr>
-        <w:t xml:space="preserve"> = </w:t>
-      </w:r>
-      <w:proofErr w:type="spellStart"/>
-      <w:r>
-        <w:rPr>
-          <w:color w:val="FFFFFF" w:themeColor="background1"/>
-          <w:sz w:val="28"/>
-          <w:highlight w:val="black"/>
-        </w:rPr>
-        <w:t>ack</w:t>
-      </w:r>
-      <w:proofErr w:type="spellEnd"/>
-      <w:r>
-        <w:rPr>
-          <w:color w:val="FFFFFF" w:themeColor="background1"/>
-          <w:sz w:val="28"/>
-          <w:highlight w:val="black"/>
-        </w:rPr>
-        <w:t>)</w:t>
+      <w:r>
+        <w:rPr>
+          <w:color w:val="FFFFFF" w:themeColor="background1"/>
+          <w:sz w:val="28"/>
+          <w:highlight w:val="black"/>
+        </w:rPr>
+        <w:t xml:space="preserve">tcp = TCP(sport = src_port, dport = dst_port, </w:t>
+      </w:r>
+      <w:r>
+        <w:rPr>
+          <w:color w:val="FFFFFF" w:themeColor="background1"/>
+          <w:sz w:val="28"/>
+          <w:highlight w:val="black"/>
+        </w:rPr>
+        <w:t>flags = '', seq = 3, ack = ack)</w:t>
       </w:r>
     </w:p>
     <w:p>
@@ -5576,59 +3569,13 @@
         </w:rPr>
         <w:t>payload = Raw(secret[</w:t>
       </w:r>
-      <w:proofErr w:type="spellStart"/>
-      <w:r>
-        <w:rPr>
-          <w:color w:val="FFFFFF" w:themeColor="background1"/>
-          <w:sz w:val="28"/>
-          <w:highlight w:val="black"/>
-        </w:rPr>
-        <w:t>i</w:t>
-      </w:r>
-      <w:proofErr w:type="spellEnd"/>
-      <w:r>
-        <w:rPr>
-          <w:color w:val="FFFFFF" w:themeColor="background1"/>
-          <w:sz w:val="28"/>
-          <w:highlight w:val="black"/>
-        </w:rPr>
-        <w:t xml:space="preserve">]) packet = </w:t>
-      </w:r>
-      <w:proofErr w:type="spellStart"/>
-      <w:r>
-        <w:rPr>
-          <w:color w:val="FFFFFF" w:themeColor="background1"/>
-          <w:sz w:val="28"/>
-          <w:highlight w:val="black"/>
-        </w:rPr>
-        <w:t>ip</w:t>
-      </w:r>
-      <w:proofErr w:type="spellEnd"/>
-      <w:r>
-        <w:rPr>
-          <w:color w:val="FFFFFF" w:themeColor="background1"/>
-          <w:sz w:val="28"/>
-          <w:highlight w:val="black"/>
-        </w:rPr>
-        <w:t xml:space="preserve"> / </w:t>
-      </w:r>
-      <w:proofErr w:type="spellStart"/>
-      <w:r>
-        <w:rPr>
-          <w:color w:val="FFFFFF" w:themeColor="background1"/>
-          <w:sz w:val="28"/>
-          <w:highlight w:val="black"/>
-        </w:rPr>
-        <w:t>tcp</w:t>
-      </w:r>
-      <w:proofErr w:type="spellEnd"/>
-      <w:r>
-        <w:rPr>
-          <w:color w:val="FFFFFF" w:themeColor="background1"/>
-          <w:sz w:val="28"/>
-          <w:highlight w:val="black"/>
-        </w:rPr>
-        <w:t xml:space="preserve"> / payload</w:t>
+      <w:r>
+        <w:rPr>
+          <w:color w:val="FFFFFF" w:themeColor="background1"/>
+          <w:sz w:val="28"/>
+          <w:highlight w:val="black"/>
+        </w:rPr>
+        <w:t>i]) packet = ip / tcp / payload</w:t>
       </w:r>
     </w:p>
     <w:p>
@@ -5745,7 +3692,6 @@
           <w:sz w:val="28"/>
         </w:rPr>
       </w:pPr>
-      <w:proofErr w:type="gramStart"/>
       <w:r>
         <w:rPr>
           <w:sz w:val="28"/>
@@ -5764,15 +3710,7 @@
           <w:rFonts w:hint="eastAsia"/>
           <w:sz w:val="28"/>
         </w:rPr>
-        <w:t>.</w:t>
-      </w:r>
-      <w:proofErr w:type="gramEnd"/>
-      <w:r>
-        <w:rPr>
-          <w:rFonts w:hint="eastAsia"/>
-          <w:sz w:val="28"/>
-        </w:rPr>
-        <w:t>/</w:t>
+        <w:t>./</w:t>
       </w:r>
       <w:r>
         <w:rPr>
@@ -5853,23 +3791,13 @@
           <w:highlight w:val="black"/>
         </w:rPr>
       </w:pPr>
-      <w:proofErr w:type="spellStart"/>
-      <w:r>
-        <w:rPr>
-          <w:color w:val="FFFFFF" w:themeColor="background1"/>
-          <w:sz w:val="28"/>
-          <w:highlight w:val="black"/>
-        </w:rPr>
-        <w:t>dst_iface</w:t>
-      </w:r>
-      <w:proofErr w:type="spellEnd"/>
-      <w:r>
-        <w:rPr>
-          <w:color w:val="FFFFFF" w:themeColor="background1"/>
-          <w:sz w:val="28"/>
-          <w:highlight w:val="black"/>
-        </w:rPr>
-        <w:t xml:space="preserve"> = 'h2-eth0' </w:t>
+      <w:r>
+        <w:rPr>
+          <w:color w:val="FFFFFF" w:themeColor="background1"/>
+          <w:sz w:val="28"/>
+          <w:highlight w:val="black"/>
+        </w:rPr>
+        <w:t xml:space="preserve">dst_iface = 'h2-eth0' </w:t>
       </w:r>
     </w:p>
     <w:p>
@@ -5881,23 +3809,13 @@
           <w:sz w:val="28"/>
         </w:rPr>
       </w:pPr>
-      <w:proofErr w:type="spellStart"/>
-      <w:r>
-        <w:rPr>
-          <w:color w:val="FFFFFF" w:themeColor="background1"/>
-          <w:sz w:val="28"/>
-          <w:highlight w:val="black"/>
-        </w:rPr>
-        <w:t>src_ip</w:t>
-      </w:r>
-      <w:proofErr w:type="spellEnd"/>
-      <w:r>
-        <w:rPr>
-          <w:color w:val="FFFFFF" w:themeColor="background1"/>
-          <w:sz w:val="28"/>
-          <w:highlight w:val="black"/>
-        </w:rPr>
-        <w:t xml:space="preserve"> = '10.0.1.1'</w:t>
+      <w:r>
+        <w:rPr>
+          <w:color w:val="FFFFFF" w:themeColor="background1"/>
+          <w:sz w:val="28"/>
+          <w:highlight w:val="black"/>
+        </w:rPr>
+        <w:t>src_ip = '10.0.1.1'</w:t>
       </w:r>
     </w:p>
     <w:p>
@@ -5941,18 +3859,8 @@
           <w:sz w:val="28"/>
           <w:highlight w:val="black"/>
         </w:rPr>
-        <w:t xml:space="preserve">print '[INFO] Sniff on %s' % </w:t>
-      </w:r>
-      <w:proofErr w:type="spellStart"/>
-      <w:r>
-        <w:rPr>
-          <w:color w:val="FFFFFF" w:themeColor="background1"/>
-          <w:sz w:val="28"/>
-          <w:highlight w:val="black"/>
-        </w:rPr>
-        <w:t>dst_iface</w:t>
-      </w:r>
-      <w:proofErr w:type="spellEnd"/>
+        <w:t>print '[INFO] Sniff on %s' % dst_iface</w:t>
+      </w:r>
     </w:p>
     <w:p>
       <w:pPr>
@@ -5969,71 +3877,7 @@
           <w:sz w:val="28"/>
           <w:highlight w:val="black"/>
         </w:rPr>
-        <w:t xml:space="preserve">packets = </w:t>
-      </w:r>
-      <w:proofErr w:type="gramStart"/>
-      <w:r>
-        <w:rPr>
-          <w:color w:val="FFFFFF" w:themeColor="background1"/>
-          <w:sz w:val="28"/>
-          <w:highlight w:val="black"/>
-        </w:rPr>
-        <w:t>sniff(</w:t>
-      </w:r>
-      <w:proofErr w:type="spellStart"/>
-      <w:proofErr w:type="gramEnd"/>
-      <w:r>
-        <w:rPr>
-          <w:color w:val="FFFFFF" w:themeColor="background1"/>
-          <w:sz w:val="28"/>
-          <w:highlight w:val="black"/>
-        </w:rPr>
-        <w:t>iface</w:t>
-      </w:r>
-      <w:proofErr w:type="spellEnd"/>
-      <w:r>
-        <w:rPr>
-          <w:color w:val="FFFFFF" w:themeColor="background1"/>
-          <w:sz w:val="28"/>
-          <w:highlight w:val="black"/>
-        </w:rPr>
-        <w:t xml:space="preserve"> = </w:t>
-      </w:r>
-      <w:proofErr w:type="spellStart"/>
-      <w:r>
-        <w:rPr>
-          <w:color w:val="FFFFFF" w:themeColor="background1"/>
-          <w:sz w:val="28"/>
-          <w:highlight w:val="black"/>
-        </w:rPr>
-        <w:t>dst_iface</w:t>
-      </w:r>
-      <w:proofErr w:type="spellEnd"/>
-      <w:r>
-        <w:rPr>
-          <w:color w:val="FFFFFF" w:themeColor="background1"/>
-          <w:sz w:val="28"/>
-          <w:highlight w:val="black"/>
-        </w:rPr>
-        <w:t xml:space="preserve">, prn = lambda x: </w:t>
-      </w:r>
-      <w:proofErr w:type="spellStart"/>
-      <w:r>
-        <w:rPr>
-          <w:color w:val="FFFFFF" w:themeColor="background1"/>
-          <w:sz w:val="28"/>
-          <w:highlight w:val="black"/>
-        </w:rPr>
-        <w:t>packetHandler</w:t>
-      </w:r>
-      <w:proofErr w:type="spellEnd"/>
-      <w:r>
-        <w:rPr>
-          <w:color w:val="FFFFFF" w:themeColor="background1"/>
-          <w:sz w:val="28"/>
-          <w:highlight w:val="black"/>
-        </w:rPr>
-        <w:t>(x))</w:t>
+        <w:t>packets = sniff(iface = dst_iface, prn = lambda x: packetHandler(x))</w:t>
       </w:r>
     </w:p>
     <w:p>
@@ -6096,43 +3940,7 @@
           <w:sz w:val="28"/>
           <w:highlight w:val="black"/>
         </w:rPr>
-        <w:t xml:space="preserve">filename = </w:t>
-      </w:r>
-      <w:proofErr w:type="gramStart"/>
-      <w:r>
-        <w:rPr>
-          <w:color w:val="FFFFFF" w:themeColor="background1"/>
-          <w:sz w:val="28"/>
-          <w:highlight w:val="black"/>
-        </w:rPr>
-        <w:t>'./</w:t>
-      </w:r>
-      <w:proofErr w:type="gramEnd"/>
-      <w:r>
-        <w:rPr>
-          <w:color w:val="FFFFFF" w:themeColor="background1"/>
-          <w:sz w:val="28"/>
-          <w:highlight w:val="black"/>
-        </w:rPr>
-        <w:t>out/lab1_0' + id + '.</w:t>
-      </w:r>
-      <w:proofErr w:type="spellStart"/>
-      <w:r>
-        <w:rPr>
-          <w:color w:val="FFFFFF" w:themeColor="background1"/>
-          <w:sz w:val="28"/>
-          <w:highlight w:val="black"/>
-        </w:rPr>
-        <w:t>pcap</w:t>
-      </w:r>
-      <w:proofErr w:type="spellEnd"/>
-      <w:r>
-        <w:rPr>
-          <w:color w:val="FFFFFF" w:themeColor="background1"/>
-          <w:sz w:val="28"/>
-          <w:highlight w:val="black"/>
-        </w:rPr>
-        <w:t>'</w:t>
+        <w:t>filename = './out/lab1_0' + id + '.pcap'</w:t>
       </w:r>
     </w:p>
     <w:p>
@@ -6144,33 +3952,13 @@
           <w:sz w:val="28"/>
         </w:rPr>
       </w:pPr>
-      <w:proofErr w:type="spellStart"/>
-      <w:proofErr w:type="gramStart"/>
-      <w:r>
-        <w:rPr>
-          <w:color w:val="FFFFFF" w:themeColor="background1"/>
-          <w:sz w:val="28"/>
-          <w:highlight w:val="black"/>
-        </w:rPr>
-        <w:t>wrpcap</w:t>
-      </w:r>
-      <w:proofErr w:type="spellEnd"/>
-      <w:r>
-        <w:rPr>
-          <w:color w:val="FFFFFF" w:themeColor="background1"/>
-          <w:sz w:val="28"/>
-          <w:highlight w:val="black"/>
-        </w:rPr>
-        <w:t>(</w:t>
-      </w:r>
-      <w:proofErr w:type="gramEnd"/>
-      <w:r>
-        <w:rPr>
-          <w:color w:val="FFFFFF" w:themeColor="background1"/>
-          <w:sz w:val="28"/>
-          <w:highlight w:val="black"/>
-        </w:rPr>
-        <w:t>filename, packets)</w:t>
+      <w:r>
+        <w:rPr>
+          <w:color w:val="FFFFFF" w:themeColor="background1"/>
+          <w:sz w:val="28"/>
+          <w:highlight w:val="black"/>
+        </w:rPr>
+        <w:t>wrpcap(filename, packets)</w:t>
       </w:r>
     </w:p>
     <w:p>
@@ -6233,21 +4021,7 @@
         <w:rPr>
           <w:sz w:val="28"/>
         </w:rPr>
-        <w:t xml:space="preserve">Open </w:t>
-      </w:r>
-      <w:proofErr w:type="spellStart"/>
-      <w:r>
-        <w:rPr>
-          <w:sz w:val="28"/>
-        </w:rPr>
-        <w:t>tmux</w:t>
-      </w:r>
-      <w:proofErr w:type="spellEnd"/>
-      <w:r>
-        <w:rPr>
-          <w:sz w:val="28"/>
-        </w:rPr>
-        <w:t xml:space="preserve"> with horizontal two panes</w:t>
+        <w:t>Open tmux with horizontal two panes</w:t>
       </w:r>
     </w:p>
     <w:p>
@@ -6266,35 +4040,7 @@
         <w:rPr>
           <w:sz w:val="28"/>
         </w:rPr>
-        <w:t xml:space="preserve">Keep the path </w:t>
-      </w:r>
-      <w:proofErr w:type="gramStart"/>
-      <w:r>
-        <w:rPr>
-          <w:sz w:val="28"/>
-        </w:rPr>
-        <w:t>in .</w:t>
-      </w:r>
-      <w:proofErr w:type="gramEnd"/>
-      <w:r>
-        <w:rPr>
-          <w:sz w:val="28"/>
-        </w:rPr>
-        <w:t>/</w:t>
-      </w:r>
-      <w:proofErr w:type="spellStart"/>
-      <w:r>
-        <w:rPr>
-          <w:sz w:val="28"/>
-        </w:rPr>
-        <w:t>src</w:t>
-      </w:r>
-      <w:proofErr w:type="spellEnd"/>
-      <w:r>
-        <w:rPr>
-          <w:sz w:val="28"/>
-        </w:rPr>
-        <w:t>/</w:t>
+        <w:t>Keep the path in ./src/</w:t>
       </w:r>
     </w:p>
     <w:p>
@@ -6313,14 +4059,7 @@
         <w:rPr>
           <w:sz w:val="28"/>
         </w:rPr>
-        <w:t xml:space="preserve">Open </w:t>
-      </w:r>
-      <w:proofErr w:type="spellStart"/>
-      <w:r>
-        <w:rPr>
-          <w:sz w:val="28"/>
-        </w:rPr>
-        <w:t>t</w:t>
+        <w:t>Open t</w:t>
       </w:r>
       <w:r>
         <w:rPr>
@@ -6328,7 +4067,6 @@
         </w:rPr>
         <w:t>mux</w:t>
       </w:r>
-      <w:proofErr w:type="spellEnd"/>
     </w:p>
     <w:p>
       <w:pPr>
@@ -6345,18 +4083,8 @@
           <w:sz w:val="28"/>
           <w:highlight w:val="black"/>
         </w:rPr>
-        <w:t>$</w:t>
-      </w:r>
-      <w:proofErr w:type="spellStart"/>
-      <w:r>
-        <w:rPr>
-          <w:color w:val="FFFFFF" w:themeColor="background1"/>
-          <w:sz w:val="28"/>
-          <w:highlight w:val="black"/>
-        </w:rPr>
-        <w:t>tmux</w:t>
-      </w:r>
-      <w:proofErr w:type="spellEnd"/>
+        <w:t>$tmux</w:t>
+      </w:r>
     </w:p>
     <w:p>
       <w:pPr>
@@ -6395,22 +4123,14 @@
         <w:pStyle w:val="a5"/>
         <w:ind w:leftChars="0" w:left="899"/>
         <w:rPr>
-          <w:rFonts w:hint="eastAsia"/>
-          <w:sz w:val="28"/>
-        </w:rPr>
-      </w:pPr>
-      <w:r>
-        <w:rPr>
-          <w:sz w:val="28"/>
-        </w:rPr>
-        <w:t>Ctrl-</w:t>
-      </w:r>
-      <w:proofErr w:type="gramStart"/>
-      <w:r>
-        <w:rPr>
-          <w:sz w:val="28"/>
-        </w:rPr>
-        <w:t xml:space="preserve">b </w:t>
+          <w:sz w:val="28"/>
+        </w:rPr>
+      </w:pPr>
+      <w:r>
+        <w:rPr>
+          <w:sz w:val="28"/>
+        </w:rPr>
+        <w:t xml:space="preserve">Ctrl-b </w:t>
       </w:r>
       <w:r>
         <w:rPr>
@@ -6422,14 +4142,7 @@
         <w:rPr>
           <w:sz w:val="28"/>
         </w:rPr>
-        <w:t>Shift</w:t>
-      </w:r>
-      <w:proofErr w:type="gramEnd"/>
-      <w:r>
-        <w:rPr>
-          <w:sz w:val="28"/>
-        </w:rPr>
-        <w:t>-%</w:t>
+        <w:t>Shift-%</w:t>
       </w:r>
     </w:p>
     <w:p>
@@ -6527,7 +4240,6 @@
         <w:pStyle w:val="a5"/>
         <w:ind w:leftChars="0" w:left="899"/>
         <w:rPr>
-          <w:rFonts w:hint="eastAsia"/>
           <w:color w:val="FFFFFF" w:themeColor="background1"/>
           <w:sz w:val="28"/>
         </w:rPr>
@@ -6615,7 +4327,6 @@
         <w:pStyle w:val="a5"/>
         <w:ind w:leftChars="0" w:left="899"/>
         <w:rPr>
-          <w:rFonts w:hint="eastAsia"/>
           <w:color w:val="FFFFFF" w:themeColor="background1"/>
           <w:sz w:val="28"/>
         </w:rPr>
@@ -6718,7 +4429,6 @@
         <w:pStyle w:val="a5"/>
         <w:ind w:leftChars="0" w:left="899"/>
         <w:rPr>
-          <w:rFonts w:hint="eastAsia"/>
           <w:color w:val="FFFFFF" w:themeColor="background1"/>
           <w:sz w:val="28"/>
         </w:rPr>
@@ -6742,13 +4452,7 @@
         <w:rPr>
           <w:sz w:val="28"/>
         </w:rPr>
-        <w:t xml:space="preserve">• </w:t>
-      </w:r>
-      <w:r>
-        <w:rPr>
-          <w:sz w:val="28"/>
-        </w:rPr>
-        <w:t>Run sender</w:t>
+        <w:t>• Run sender</w:t>
       </w:r>
       <w:r>
         <w:rPr>
@@ -6838,33 +4542,13 @@
         <w:rPr>
           <w:sz w:val="28"/>
         </w:rPr>
-        <w:t>•</w:t>
-      </w:r>
-      <w:r>
-        <w:rPr>
-          <w:sz w:val="28"/>
-        </w:rPr>
-        <w:t xml:space="preserve"> </w:t>
-      </w:r>
-      <w:r>
-        <w:rPr>
-          <w:sz w:val="28"/>
-        </w:rPr>
-        <w:t xml:space="preserve">Use </w:t>
-      </w:r>
-      <w:proofErr w:type="spellStart"/>
-      <w:r>
-        <w:rPr>
-          <w:sz w:val="28"/>
-        </w:rPr>
-        <w:t>tcpdump</w:t>
-      </w:r>
-      <w:proofErr w:type="spellEnd"/>
-      <w:r>
-        <w:rPr>
-          <w:sz w:val="28"/>
-        </w:rPr>
-        <w:t xml:space="preserve"> to show your PCAP file</w:t>
+        <w:t xml:space="preserve">• </w:t>
+      </w:r>
+      <w:r>
+        <w:rPr>
+          <w:sz w:val="28"/>
+        </w:rPr>
+        <w:t>Use tcpdump to show your PCAP file</w:t>
       </w:r>
     </w:p>
     <w:p>
@@ -6883,70 +4567,25 @@
         <w:rPr>
           <w:sz w:val="28"/>
         </w:rPr>
-        <w:t xml:space="preserve">Dump the PCAP via </w:t>
-      </w:r>
-      <w:proofErr w:type="spellStart"/>
-      <w:r>
-        <w:rPr>
-          <w:sz w:val="28"/>
-        </w:rPr>
-        <w:t>tcpdump</w:t>
-      </w:r>
-      <w:proofErr w:type="spellEnd"/>
+        <w:t>Dump the PCAP via tcpdump</w:t>
+      </w:r>
     </w:p>
     <w:p>
       <w:pPr>
         <w:pStyle w:val="a5"/>
         <w:ind w:leftChars="0" w:left="899"/>
         <w:rPr>
-          <w:rFonts w:hint="eastAsia"/>
-          <w:color w:val="FFFFFF" w:themeColor="background1"/>
-          <w:sz w:val="28"/>
-        </w:rPr>
-      </w:pPr>
-      <w:r>
-        <w:rPr>
-          <w:color w:val="FFFFFF" w:themeColor="background1"/>
-          <w:sz w:val="28"/>
-          <w:highlight w:val="black"/>
-        </w:rPr>
-        <w:t xml:space="preserve">$ </w:t>
-      </w:r>
-      <w:proofErr w:type="spellStart"/>
-      <w:r>
-        <w:rPr>
-          <w:color w:val="FFFFFF" w:themeColor="background1"/>
-          <w:sz w:val="28"/>
-          <w:highlight w:val="black"/>
-        </w:rPr>
-        <w:t>tcpdump</w:t>
-      </w:r>
-      <w:proofErr w:type="spellEnd"/>
-      <w:r>
-        <w:rPr>
-          <w:color w:val="FFFFFF" w:themeColor="background1"/>
-          <w:sz w:val="28"/>
-          <w:highlight w:val="black"/>
-        </w:rPr>
-        <w:t xml:space="preserve"> -</w:t>
-      </w:r>
-      <w:proofErr w:type="spellStart"/>
-      <w:r>
-        <w:rPr>
-          <w:color w:val="FFFFFF" w:themeColor="background1"/>
-          <w:sz w:val="28"/>
-          <w:highlight w:val="black"/>
-        </w:rPr>
-        <w:t>qns</w:t>
-      </w:r>
-      <w:proofErr w:type="spellEnd"/>
-      <w:r>
-        <w:rPr>
-          <w:color w:val="FFFFFF" w:themeColor="background1"/>
-          <w:sz w:val="28"/>
-          <w:highlight w:val="black"/>
-        </w:rPr>
-        <w:t xml:space="preserve"> 0 -X -r lab1_0613316.pcap</w:t>
+          <w:color w:val="FFFFFF" w:themeColor="background1"/>
+          <w:sz w:val="28"/>
+        </w:rPr>
+      </w:pPr>
+      <w:r>
+        <w:rPr>
+          <w:color w:val="FFFFFF" w:themeColor="background1"/>
+          <w:sz w:val="28"/>
+          <w:highlight w:val="black"/>
+        </w:rPr>
+        <w:t>$ tcpdump -qns 0 -X -r lab1_0613316.pcap</w:t>
       </w:r>
     </w:p>
     <w:p>
@@ -6965,35 +4604,7 @@
         <w:rPr>
           <w:sz w:val="28"/>
         </w:rPr>
-        <w:t xml:space="preserve">Then get a lab1_0613316.pcap and recv_secret.txt </w:t>
-      </w:r>
-      <w:proofErr w:type="gramStart"/>
-      <w:r>
-        <w:rPr>
-          <w:sz w:val="28"/>
-        </w:rPr>
-        <w:t>in .</w:t>
-      </w:r>
-      <w:proofErr w:type="gramEnd"/>
-      <w:r>
-        <w:rPr>
-          <w:sz w:val="28"/>
-        </w:rPr>
-        <w:t>/</w:t>
-      </w:r>
-      <w:proofErr w:type="spellStart"/>
-      <w:r>
-        <w:rPr>
-          <w:sz w:val="28"/>
-        </w:rPr>
-        <w:t>src</w:t>
-      </w:r>
-      <w:proofErr w:type="spellEnd"/>
-      <w:r>
-        <w:rPr>
-          <w:sz w:val="28"/>
-        </w:rPr>
-        <w:t>/out/</w:t>
+        <w:t>Then get a lab1_0613316.pcap and recv_secret.txt in ./src/out/</w:t>
       </w:r>
     </w:p>
     <w:p>
@@ -7087,18 +4698,8 @@
           <w:sz w:val="28"/>
           <w:highlight w:val="black"/>
         </w:rPr>
-        <w:t xml:space="preserve">$ </w:t>
-      </w:r>
-      <w:proofErr w:type="spellStart"/>
-      <w:r>
-        <w:rPr>
-          <w:color w:val="FFFFFF" w:themeColor="background1"/>
-          <w:sz w:val="28"/>
-          <w:highlight w:val="black"/>
-        </w:rPr>
-        <w:t>docker</w:t>
-      </w:r>
-      <w:proofErr w:type="spellEnd"/>
+        <w:t>$ docker</w:t>
+      </w:r>
       <w:r>
         <w:rPr>
           <w:color w:val="FFFFFF" w:themeColor="background1"/>
@@ -7150,25 +4751,7 @@
           <w:sz w:val="28"/>
           <w:highlight w:val="black"/>
         </w:rPr>
-        <w:t xml:space="preserve">$ </w:t>
-      </w:r>
-      <w:proofErr w:type="spellStart"/>
-      <w:r>
-        <w:rPr>
-          <w:color w:val="FFFFFF" w:themeColor="background1"/>
-          <w:sz w:val="28"/>
-          <w:highlight w:val="black"/>
-        </w:rPr>
-        <w:t>docker</w:t>
-      </w:r>
-      <w:proofErr w:type="spellEnd"/>
-      <w:r>
-        <w:rPr>
-          <w:color w:val="FFFFFF" w:themeColor="background1"/>
-          <w:sz w:val="28"/>
-          <w:highlight w:val="black"/>
-        </w:rPr>
-        <w:t xml:space="preserve"> login</w:t>
+        <w:t>$ docker login</w:t>
       </w:r>
     </w:p>
     <w:p>
@@ -7205,25 +4788,7 @@
           <w:sz w:val="28"/>
           <w:highlight w:val="black"/>
         </w:rPr>
-        <w:t xml:space="preserve">$ </w:t>
-      </w:r>
-      <w:proofErr w:type="spellStart"/>
-      <w:r>
-        <w:rPr>
-          <w:color w:val="FFFFFF" w:themeColor="background1"/>
-          <w:sz w:val="28"/>
-          <w:highlight w:val="black"/>
-        </w:rPr>
-        <w:t>docker</w:t>
-      </w:r>
-      <w:proofErr w:type="spellEnd"/>
-      <w:r>
-        <w:rPr>
-          <w:color w:val="FFFFFF" w:themeColor="background1"/>
-          <w:sz w:val="28"/>
-          <w:highlight w:val="black"/>
-        </w:rPr>
-        <w:t xml:space="preserve"> push </w:t>
+        <w:t xml:space="preserve">$ docker push </w:t>
       </w:r>
       <w:r>
         <w:rPr>
@@ -7318,19 +4883,19 @@
           <w:highlight w:val="black"/>
           <w:shd w:val="pct15" w:color="auto" w:fill="FFFFFF"/>
         </w:rPr>
-        <w:t xml:space="preserve">$ </w:t>
-      </w:r>
-      <w:proofErr w:type="spellStart"/>
-      <w:r>
-        <w:rPr>
-          <w:color w:val="FFFFFF" w:themeColor="background1"/>
-          <w:sz w:val="28"/>
-          <w:highlight w:val="black"/>
+        <w:t>$ git config --global user.name "&lt;NAME&gt;"</w:t>
+      </w:r>
+    </w:p>
+    <w:p>
+      <w:pPr>
+        <w:pStyle w:val="a5"/>
+        <w:ind w:leftChars="0" w:left="904"/>
+        <w:rPr>
+          <w:color w:val="FF0000"/>
+          <w:sz w:val="28"/>
           <w:shd w:val="pct15" w:color="auto" w:fill="FFFFFF"/>
         </w:rPr>
-        <w:t>git</w:t>
-      </w:r>
-      <w:proofErr w:type="spellEnd"/>
+      </w:pPr>
       <w:r>
         <w:rPr>
           <w:color w:val="FFFFFF" w:themeColor="background1"/>
@@ -7338,109 +4903,7 @@
           <w:highlight w:val="black"/>
           <w:shd w:val="pct15" w:color="auto" w:fill="FFFFFF"/>
         </w:rPr>
-        <w:t xml:space="preserve"> </w:t>
-      </w:r>
-      <w:proofErr w:type="spellStart"/>
-      <w:r>
-        <w:rPr>
-          <w:color w:val="FFFFFF" w:themeColor="background1"/>
-          <w:sz w:val="28"/>
-          <w:highlight w:val="black"/>
-          <w:shd w:val="pct15" w:color="auto" w:fill="FFFFFF"/>
-        </w:rPr>
-        <w:t>config</w:t>
-      </w:r>
-      <w:proofErr w:type="spellEnd"/>
-      <w:r>
-        <w:rPr>
-          <w:color w:val="FFFFFF" w:themeColor="background1"/>
-          <w:sz w:val="28"/>
-          <w:highlight w:val="black"/>
-          <w:shd w:val="pct15" w:color="auto" w:fill="FFFFFF"/>
-        </w:rPr>
-        <w:t xml:space="preserve"> --global user.name "&lt;NAME&gt;"</w:t>
-      </w:r>
-    </w:p>
-    <w:p>
-      <w:pPr>
-        <w:pStyle w:val="a5"/>
-        <w:ind w:leftChars="0" w:left="904"/>
-        <w:rPr>
-          <w:color w:val="FF0000"/>
-          <w:sz w:val="28"/>
-          <w:shd w:val="pct15" w:color="auto" w:fill="FFFFFF"/>
-        </w:rPr>
-      </w:pPr>
-      <w:r>
-        <w:rPr>
-          <w:color w:val="FFFFFF" w:themeColor="background1"/>
-          <w:sz w:val="28"/>
-          <w:highlight w:val="black"/>
-          <w:shd w:val="pct15" w:color="auto" w:fill="FFFFFF"/>
-        </w:rPr>
-        <w:t xml:space="preserve">$ </w:t>
-      </w:r>
-      <w:proofErr w:type="spellStart"/>
-      <w:r>
-        <w:rPr>
-          <w:color w:val="FFFFFF" w:themeColor="background1"/>
-          <w:sz w:val="28"/>
-          <w:highlight w:val="black"/>
-          <w:shd w:val="pct15" w:color="auto" w:fill="FFFFFF"/>
-        </w:rPr>
-        <w:t>git</w:t>
-      </w:r>
-      <w:proofErr w:type="spellEnd"/>
-      <w:r>
-        <w:rPr>
-          <w:color w:val="FFFFFF" w:themeColor="background1"/>
-          <w:sz w:val="28"/>
-          <w:highlight w:val="black"/>
-          <w:shd w:val="pct15" w:color="auto" w:fill="FFFFFF"/>
-        </w:rPr>
-        <w:t xml:space="preserve"> </w:t>
-      </w:r>
-      <w:proofErr w:type="spellStart"/>
-      <w:r>
-        <w:rPr>
-          <w:color w:val="FFFFFF" w:themeColor="background1"/>
-          <w:sz w:val="28"/>
-          <w:highlight w:val="black"/>
-          <w:shd w:val="pct15" w:color="auto" w:fill="FFFFFF"/>
-        </w:rPr>
-        <w:t>config</w:t>
-      </w:r>
-      <w:proofErr w:type="spellEnd"/>
-      <w:r>
-        <w:rPr>
-          <w:color w:val="FFFFFF" w:themeColor="background1"/>
-          <w:sz w:val="28"/>
-          <w:highlight w:val="black"/>
-          <w:shd w:val="pct15" w:color="auto" w:fill="FFFFFF"/>
-        </w:rPr>
-        <w:t xml:space="preserve"> --global </w:t>
-      </w:r>
-      <w:proofErr w:type="spellStart"/>
-      <w:proofErr w:type="gramStart"/>
-      <w:r>
-        <w:rPr>
-          <w:color w:val="FFFFFF" w:themeColor="background1"/>
-          <w:sz w:val="28"/>
-          <w:highlight w:val="black"/>
-          <w:shd w:val="pct15" w:color="auto" w:fill="FFFFFF"/>
-        </w:rPr>
-        <w:t>user.email</w:t>
-      </w:r>
-      <w:proofErr w:type="spellEnd"/>
-      <w:proofErr w:type="gramEnd"/>
-      <w:r>
-        <w:rPr>
-          <w:color w:val="FFFFFF" w:themeColor="background1"/>
-          <w:sz w:val="28"/>
-          <w:highlight w:val="black"/>
-          <w:shd w:val="pct15" w:color="auto" w:fill="FFFFFF"/>
-        </w:rPr>
-        <w:t xml:space="preserve"> "&lt;EMAIL&gt;"</w:t>
+        <w:t>$ git config --global user.email "&lt;EMAIL&gt;"</w:t>
       </w:r>
       <w:r>
         <w:rPr>
@@ -7491,36 +4954,8 @@
           <w:sz w:val="28"/>
           <w:highlight w:val="black"/>
         </w:rPr>
-        <w:t xml:space="preserve">$ </w:t>
-      </w:r>
-      <w:proofErr w:type="spellStart"/>
-      <w:r>
-        <w:rPr>
-          <w:color w:val="FFFFFF" w:themeColor="background1"/>
-          <w:sz w:val="28"/>
-          <w:highlight w:val="black"/>
-        </w:rPr>
-        <w:t>git</w:t>
-      </w:r>
-      <w:proofErr w:type="spellEnd"/>
-      <w:r>
-        <w:rPr>
-          <w:color w:val="FFFFFF" w:themeColor="background1"/>
-          <w:sz w:val="28"/>
-          <w:highlight w:val="black"/>
-        </w:rPr>
-        <w:t xml:space="preserve"> </w:t>
-      </w:r>
-      <w:proofErr w:type="gramStart"/>
-      <w:r>
-        <w:rPr>
-          <w:color w:val="FFFFFF" w:themeColor="background1"/>
-          <w:sz w:val="28"/>
-          <w:highlight w:val="black"/>
-        </w:rPr>
-        <w:t>add .</w:t>
-      </w:r>
-      <w:proofErr w:type="gramEnd"/>
+        <w:t>$ git add .</w:t>
+      </w:r>
     </w:p>
     <w:p>
       <w:pPr>
@@ -7561,25 +4996,7 @@
           <w:sz w:val="28"/>
           <w:highlight w:val="black"/>
         </w:rPr>
-        <w:t xml:space="preserve">$ </w:t>
-      </w:r>
-      <w:proofErr w:type="spellStart"/>
-      <w:r>
-        <w:rPr>
-          <w:color w:val="FFFFFF" w:themeColor="background1"/>
-          <w:sz w:val="28"/>
-          <w:highlight w:val="black"/>
-        </w:rPr>
-        <w:t>git</w:t>
-      </w:r>
-      <w:proofErr w:type="spellEnd"/>
-      <w:r>
-        <w:rPr>
-          <w:color w:val="FFFFFF" w:themeColor="background1"/>
-          <w:sz w:val="28"/>
-          <w:highlight w:val="black"/>
-        </w:rPr>
-        <w:t xml:space="preserve"> commit –m "Commit lab1 in class”</w:t>
+        <w:t>$ git commit –m "Commit lab1 in class”</w:t>
       </w:r>
       <w:r>
         <w:rPr>
@@ -7641,43 +5058,7 @@
           <w:sz w:val="28"/>
           <w:highlight w:val="black"/>
         </w:rPr>
-        <w:t xml:space="preserve">$ </w:t>
-      </w:r>
-      <w:proofErr w:type="spellStart"/>
-      <w:r>
-        <w:rPr>
-          <w:color w:val="FFFFFF" w:themeColor="background1"/>
-          <w:sz w:val="28"/>
-          <w:highlight w:val="black"/>
-        </w:rPr>
-        <w:t>git</w:t>
-      </w:r>
-      <w:proofErr w:type="spellEnd"/>
-      <w:r>
-        <w:rPr>
-          <w:color w:val="FFFFFF" w:themeColor="background1"/>
-          <w:sz w:val="28"/>
-          <w:highlight w:val="black"/>
-        </w:rPr>
-        <w:t xml:space="preserve"> remote set-</w:t>
-      </w:r>
-      <w:proofErr w:type="spellStart"/>
-      <w:r>
-        <w:rPr>
-          <w:color w:val="FFFFFF" w:themeColor="background1"/>
-          <w:sz w:val="28"/>
-          <w:highlight w:val="black"/>
-        </w:rPr>
-        <w:t>url</w:t>
-      </w:r>
-      <w:proofErr w:type="spellEnd"/>
-      <w:r>
-        <w:rPr>
-          <w:color w:val="FFFFFF" w:themeColor="background1"/>
-          <w:sz w:val="28"/>
-          <w:highlight w:val="black"/>
-        </w:rPr>
-        <w:t xml:space="preserve"> origin </w:t>
+        <w:t xml:space="preserve">$ git remote set-url origin </w:t>
       </w:r>
     </w:p>
     <w:p>
@@ -7688,7 +5069,7 @@
           <w:sz w:val="28"/>
         </w:rPr>
       </w:pPr>
-      <w:hyperlink r:id="rId10" w:history="1">
+      <w:hyperlink r:id="rId12" w:history="1">
         <w:r>
           <w:rPr>
             <w:rStyle w:val="a3"/>
@@ -7746,25 +5127,7 @@
           <w:sz w:val="28"/>
           <w:highlight w:val="black"/>
         </w:rPr>
-        <w:t xml:space="preserve">$ </w:t>
-      </w:r>
-      <w:proofErr w:type="spellStart"/>
-      <w:r>
-        <w:rPr>
-          <w:color w:val="FFFFFF" w:themeColor="background1"/>
-          <w:sz w:val="28"/>
-          <w:highlight w:val="black"/>
-        </w:rPr>
-        <w:t>git</w:t>
-      </w:r>
-      <w:proofErr w:type="spellEnd"/>
-      <w:r>
-        <w:rPr>
-          <w:color w:val="FFFFFF" w:themeColor="background1"/>
-          <w:sz w:val="28"/>
-          <w:highlight w:val="black"/>
-        </w:rPr>
-        <w:t xml:space="preserve"> push origin master</w:t>
+        <w:t>$ git push origin master</w:t>
       </w:r>
     </w:p>
     <w:p>
@@ -7826,27 +5189,9 @@
           <w:sz w:val="28"/>
           <w:highlight w:val="black"/>
         </w:rPr>
-        <w:t xml:space="preserve">$ </w:t>
-      </w:r>
-      <w:proofErr w:type="spellStart"/>
-      <w:r>
-        <w:rPr>
-          <w:color w:val="FFFFFF" w:themeColor="background1"/>
-          <w:sz w:val="28"/>
-          <w:highlight w:val="black"/>
-        </w:rPr>
-        <w:t>git</w:t>
-      </w:r>
-      <w:proofErr w:type="spellEnd"/>
-      <w:r>
-        <w:rPr>
-          <w:color w:val="FFFFFF" w:themeColor="background1"/>
-          <w:sz w:val="28"/>
-          <w:highlight w:val="black"/>
-        </w:rPr>
-        <w:t xml:space="preserve"> clone </w:t>
-      </w:r>
-      <w:hyperlink r:id="rId11" w:history="1">
+        <w:t xml:space="preserve">$ git clone </w:t>
+      </w:r>
+      <w:hyperlink r:id="rId13" w:history="1">
         <w:r>
           <w:rPr>
             <w:rStyle w:val="a3"/>
@@ -7922,7 +5267,7 @@
                     <pic:cNvPicPr/>
                   </pic:nvPicPr>
                   <pic:blipFill>
-                    <a:blip r:embed="rId12"/>
+                    <a:blip r:embed="rId14"/>
                     <a:stretch>
                       <a:fillRect/>
                     </a:stretch>
@@ -7996,31 +5341,8 @@
         </w:rPr>
         <w:t xml:space="preserve">   Filter rule: </w:t>
       </w:r>
-      <w:proofErr w:type="spellStart"/>
-      <w:proofErr w:type="gramStart"/>
-      <w:r>
-        <w:t>tcp.dstport</w:t>
-      </w:r>
-      <w:proofErr w:type="spellEnd"/>
-      <w:proofErr w:type="gramEnd"/>
-      <w:r>
-        <w:t xml:space="preserve"> == 80 and </w:t>
-      </w:r>
-      <w:proofErr w:type="spellStart"/>
-      <w:r>
-        <w:t>ip.dst</w:t>
-      </w:r>
-      <w:proofErr w:type="spellEnd"/>
-      <w:r>
-        <w:t xml:space="preserve">==10.0.1.2 and </w:t>
-      </w:r>
-      <w:proofErr w:type="spellStart"/>
-      <w:r>
-        <w:t>tcp.seq</w:t>
-      </w:r>
-      <w:proofErr w:type="spellEnd"/>
-      <w:r>
-        <w:t>==2</w:t>
+      <w:r>
+        <w:t>tcp.dstport == 80 and ip.dst==10.0.1.2 and tcp.seq==2</w:t>
       </w:r>
     </w:p>
     <w:p>
@@ -8057,7 +5379,7 @@
                     <pic:cNvPicPr/>
                   </pic:nvPicPr>
                   <pic:blipFill>
-                    <a:blip r:embed="rId5" cstate="print">
+                    <a:blip r:embed="rId7" cstate="print">
                       <a:extLst>
                         <a:ext uri="{28A0092B-C50C-407E-A947-70E740481C1C}">
                           <a14:useLocalDpi xmlns:a14="http://schemas.microsoft.com/office/drawing/2010/main" val="0"/>
@@ -8116,55 +5438,17 @@
         </w:rPr>
         <w:t xml:space="preserve">   Filter rule: </w:t>
       </w:r>
-      <w:proofErr w:type="spellStart"/>
-      <w:proofErr w:type="gramStart"/>
       <w:r>
         <w:rPr>
           <w:szCs w:val="24"/>
         </w:rPr>
-        <w:t>tcp.dstport</w:t>
-      </w:r>
-      <w:proofErr w:type="spellEnd"/>
-      <w:proofErr w:type="gramEnd"/>
+        <w:t>tcp.dstport == 80 and</w:t>
+      </w:r>
       <w:r>
         <w:rPr>
           <w:szCs w:val="24"/>
         </w:rPr>
-        <w:t xml:space="preserve"> == 80 and</w:t>
-      </w:r>
-      <w:r>
-        <w:rPr>
-          <w:szCs w:val="24"/>
-        </w:rPr>
-        <w:t xml:space="preserve"> </w:t>
-      </w:r>
-      <w:proofErr w:type="spellStart"/>
-      <w:r>
-        <w:rPr>
-          <w:szCs w:val="24"/>
-        </w:rPr>
-        <w:t>ip.dst</w:t>
-      </w:r>
-      <w:proofErr w:type="spellEnd"/>
-      <w:r>
-        <w:rPr>
-          <w:szCs w:val="24"/>
-        </w:rPr>
-        <w:t xml:space="preserve">==10.0.1.2 and </w:t>
-      </w:r>
-      <w:proofErr w:type="spellStart"/>
-      <w:r>
-        <w:rPr>
-          <w:szCs w:val="24"/>
-        </w:rPr>
-        <w:t>tcp.seq</w:t>
-      </w:r>
-      <w:proofErr w:type="spellEnd"/>
-      <w:r>
-        <w:rPr>
-          <w:szCs w:val="24"/>
-        </w:rPr>
-        <w:t>==3</w:t>
+        <w:t xml:space="preserve"> ip.dst==10.0.1.2 and tcp.seq==3</w:t>
       </w:r>
     </w:p>
     <w:p>
@@ -8195,7 +5479,7 @@
                     <pic:cNvPicPr/>
                   </pic:nvPicPr>
                   <pic:blipFill>
-                    <a:blip r:embed="rId6"/>
+                    <a:blip r:embed="rId8"/>
                     <a:stretch>
                       <a:fillRect/>
                     </a:stretch>
@@ -8340,7 +5624,6 @@
         <w:pStyle w:val="a5"/>
         <w:ind w:leftChars="0" w:left="1040"/>
         <w:rPr>
-          <w:rFonts w:hint="eastAsia"/>
           <w:sz w:val="28"/>
         </w:rPr>
       </w:pPr>
@@ -8366,7 +5649,7 @@
                     <pic:cNvPicPr/>
                   </pic:nvPicPr>
                   <pic:blipFill>
-                    <a:blip r:embed="rId13">
+                    <a:blip r:embed="rId15">
                       <a:extLst>
                         <a:ext uri="{28A0092B-C50C-407E-A947-70E740481C1C}">
                           <a14:useLocalDpi xmlns:a14="http://schemas.microsoft.com/office/drawing/2010/main" val="0"/>
@@ -8446,23 +5729,7 @@
           <w:rFonts w:cstheme="minorHAnsi"/>
           <w:sz w:val="28"/>
         </w:rPr>
-        <w:t xml:space="preserve">ret key </w:t>
-      </w:r>
-      <w:proofErr w:type="gramStart"/>
-      <w:r>
-        <w:rPr>
-          <w:rFonts w:cstheme="minorHAnsi"/>
-          <w:sz w:val="28"/>
-        </w:rPr>
-        <w:t>into .</w:t>
-      </w:r>
-      <w:proofErr w:type="gramEnd"/>
-      <w:r>
-        <w:rPr>
-          <w:rFonts w:cstheme="minorHAnsi"/>
-          <w:sz w:val="28"/>
-        </w:rPr>
-        <w:t xml:space="preserve">/src/decoder.py on local machine </w:t>
+        <w:t xml:space="preserve">ret key into ./src/decoder.py on local machine </w:t>
       </w:r>
     </w:p>
     <w:p>
@@ -8701,7 +5968,7 @@
                     <pic:cNvPicPr/>
                   </pic:nvPicPr>
                   <pic:blipFill rotWithShape="1">
-                    <a:blip r:embed="rId14">
+                    <a:blip r:embed="rId16">
                       <a:extLst>
                         <a:ext uri="{28A0092B-C50C-407E-A947-70E740481C1C}">
                           <a14:useLocalDpi xmlns:a14="http://schemas.microsoft.com/office/drawing/2010/main" val="0"/>
@@ -8753,65 +6020,17 @@
           <w:rFonts w:cstheme="minorHAnsi"/>
           <w:sz w:val="28"/>
         </w:rPr>
-        <w:t xml:space="preserve">get an image related to </w:t>
-      </w:r>
-      <w:proofErr w:type="spellStart"/>
-      <w:r>
+        <w:t>get an image related to Pokemon in the file ./src/out/</w:t>
+      </w:r>
+    </w:p>
+    <w:p>
+      <w:pPr>
+        <w:pStyle w:val="a5"/>
+        <w:ind w:leftChars="0" w:left="906"/>
         <w:rPr>
           <w:rFonts w:cstheme="minorHAnsi"/>
           <w:sz w:val="28"/>
         </w:rPr>
-        <w:t>Pokemon</w:t>
-      </w:r>
-      <w:proofErr w:type="spellEnd"/>
-      <w:r>
-        <w:rPr>
-          <w:rFonts w:cstheme="minorHAnsi"/>
-          <w:sz w:val="28"/>
-        </w:rPr>
-        <w:t xml:space="preserve"> in the </w:t>
-      </w:r>
-      <w:proofErr w:type="gramStart"/>
-      <w:r>
-        <w:rPr>
-          <w:rFonts w:cstheme="minorHAnsi"/>
-          <w:sz w:val="28"/>
-        </w:rPr>
-        <w:t>file .</w:t>
-      </w:r>
-      <w:proofErr w:type="gramEnd"/>
-      <w:r>
-        <w:rPr>
-          <w:rFonts w:cstheme="minorHAnsi"/>
-          <w:sz w:val="28"/>
-        </w:rPr>
-        <w:t>/</w:t>
-      </w:r>
-      <w:proofErr w:type="spellStart"/>
-      <w:r>
-        <w:rPr>
-          <w:rFonts w:cstheme="minorHAnsi"/>
-          <w:sz w:val="28"/>
-        </w:rPr>
-        <w:t>src</w:t>
-      </w:r>
-      <w:proofErr w:type="spellEnd"/>
-      <w:r>
-        <w:rPr>
-          <w:rFonts w:cstheme="minorHAnsi"/>
-          <w:sz w:val="28"/>
-        </w:rPr>
-        <w:t>/out/</w:t>
-      </w:r>
-    </w:p>
-    <w:p>
-      <w:pPr>
-        <w:pStyle w:val="a5"/>
-        <w:ind w:leftChars="0" w:left="906"/>
-        <w:rPr>
-          <w:rFonts w:cstheme="minorHAnsi"/>
-          <w:sz w:val="28"/>
-        </w:rPr>
       </w:pPr>
       <w:r>
         <w:rPr>
@@ -8819,10 +6038,10 @@
           <w:sz w:val="28"/>
         </w:rPr>
         <w:drawing>
-          <wp:inline distT="0" distB="0" distL="0" distR="0" wp14:anchorId="4EA5DC33" wp14:editId="4BFD6E30">
-            <wp:extent cx="1657185" cy="1657185"/>
-            <wp:effectExtent l="0" t="0" r="635" b="635"/>
-            <wp:docPr id="7" name="圖片 7"/>
+          <wp:inline distT="0" distB="0" distL="0" distR="0" wp14:anchorId="6E16DBF4" wp14:editId="7E012084">
+            <wp:extent cx="1765496" cy="1765496"/>
+            <wp:effectExtent l="0" t="0" r="6350" b="6350"/>
+            <wp:docPr id="3" name="圖片 3"/>
             <wp:cNvGraphicFramePr>
               <a:graphicFrameLocks xmlns:a="http://schemas.openxmlformats.org/drawingml/2006/main" noChangeAspect="1"/>
             </wp:cNvGraphicFramePr>
@@ -8830,11 +6049,11 @@
               <a:graphicData uri="http://schemas.openxmlformats.org/drawingml/2006/picture">
                 <pic:pic xmlns:pic="http://schemas.openxmlformats.org/drawingml/2006/picture">
                   <pic:nvPicPr>
-                    <pic:cNvPr id="3" name="lab1_0613316.png"/>
+                    <pic:cNvPr id="12" name="lab1_0613316.png"/>
                     <pic:cNvPicPr/>
                   </pic:nvPicPr>
                   <pic:blipFill>
-                    <a:blip r:embed="rId7">
+                    <a:blip r:embed="rId9">
                       <a:extLst>
                         <a:ext uri="{28A0092B-C50C-407E-A947-70E740481C1C}">
                           <a14:useLocalDpi xmlns:a14="http://schemas.microsoft.com/office/drawing/2010/main" val="0"/>
@@ -8848,7 +6067,7 @@
                   <pic:spPr>
                     <a:xfrm>
                       <a:off x="0" y="0"/>
-                      <a:ext cx="1665574" cy="1665574"/>
+                      <a:ext cx="1771874" cy="1771874"/>
                     </a:xfrm>
                     <a:prstGeom prst="rect">
                       <a:avLst/>
@@ -8860,14 +6079,10 @@
           </wp:inline>
         </w:drawing>
       </w:r>
-    </w:p>
-    <w:p>
-      <w:pPr>
-        <w:rPr>
-          <w:rFonts w:hint="eastAsia"/>
-        </w:rPr>
-      </w:pPr>
-    </w:p>
+      <w:bookmarkStart w:id="0" w:name="_GoBack"/>
+      <w:bookmarkEnd w:id="0"/>
+    </w:p>
+    <w:p/>
     <w:p>
       <w:pPr>
         <w:rPr>
@@ -8893,13 +6108,7 @@
         <w:rPr>
           <w:sz w:val="28"/>
         </w:rPr>
-        <w:t xml:space="preserve">• </w:t>
-      </w:r>
-      <w:r>
-        <w:rPr>
-          <w:sz w:val="28"/>
-        </w:rPr>
-        <w:t>Wha</w:t>
+        <w:t>• Wha</w:t>
       </w:r>
       <w:r>
         <w:rPr>
@@ -8910,233 +6119,209 @@
     </w:p>
     <w:p>
       <w:pPr>
+        <w:rPr>
+          <w:szCs w:val="24"/>
+        </w:rPr>
+      </w:pPr>
+      <w:r>
         <w:rPr>
           <w:rFonts w:hint="eastAsia"/>
           <w:szCs w:val="24"/>
         </w:rPr>
-      </w:pPr>
+        <w:t>實作這次</w:t>
+      </w:r>
       <w:r>
         <w:rPr>
           <w:rFonts w:hint="eastAsia"/>
           <w:szCs w:val="24"/>
         </w:rPr>
-        <w:t>實作這次</w:t>
+        <w:t>lab</w:t>
       </w:r>
       <w:r>
         <w:rPr>
           <w:rFonts w:hint="eastAsia"/>
           <w:szCs w:val="24"/>
         </w:rPr>
-        <w:t>lab</w:t>
+        <w:t>讓我</w:t>
       </w:r>
       <w:r>
         <w:rPr>
           <w:rFonts w:hint="eastAsia"/>
           <w:szCs w:val="24"/>
         </w:rPr>
-        <w:t>讓我</w:t>
+        <w:t>學到了</w:t>
       </w:r>
       <w:r>
         <w:rPr>
           <w:rFonts w:hint="eastAsia"/>
           <w:szCs w:val="24"/>
         </w:rPr>
-        <w:t>學到了</w:t>
+        <w:t>很多</w:t>
       </w:r>
       <w:r>
         <w:rPr>
           <w:rFonts w:hint="eastAsia"/>
           <w:szCs w:val="24"/>
         </w:rPr>
-        <w:t>很多</w:t>
+        <w:t>，從最一開始</w:t>
+      </w:r>
+      <w:r>
+        <w:rPr>
+          <w:szCs w:val="24"/>
+        </w:rPr>
+        <w:t>Docker</w:t>
       </w:r>
       <w:r>
         <w:rPr>
           <w:rFonts w:hint="eastAsia"/>
           <w:szCs w:val="24"/>
         </w:rPr>
-        <w:t>，從最一開始</w:t>
-      </w:r>
-      <w:r>
-        <w:rPr>
-          <w:szCs w:val="24"/>
-        </w:rPr>
-        <w:t>Docker</w:t>
+        <w:t>的環境設定，定義自己的協定、設定自己的封包標頭，在</w:t>
       </w:r>
       <w:r>
         <w:rPr>
           <w:rFonts w:hint="eastAsia"/>
           <w:szCs w:val="24"/>
         </w:rPr>
-        <w:t>的環境設定，定義自己的協定、設定自己的</w:t>
-      </w:r>
-      <w:proofErr w:type="gramStart"/>
+        <w:t>PieTTY</w:t>
+      </w:r>
       <w:r>
         <w:rPr>
           <w:rFonts w:hint="eastAsia"/>
           <w:szCs w:val="24"/>
         </w:rPr>
-        <w:t>封包標頭</w:t>
-      </w:r>
-      <w:proofErr w:type="gramEnd"/>
+        <w:t>上修改程式碼</w:t>
+      </w:r>
       <w:r>
         <w:rPr>
           <w:rFonts w:hint="eastAsia"/>
           <w:szCs w:val="24"/>
         </w:rPr>
-        <w:t>，在</w:t>
-      </w:r>
-      <w:proofErr w:type="spellStart"/>
+        <w:t>，</w:t>
+      </w:r>
       <w:r>
         <w:rPr>
           <w:rFonts w:hint="eastAsia"/>
           <w:szCs w:val="24"/>
         </w:rPr>
-        <w:t>PieTTY</w:t>
-      </w:r>
-      <w:proofErr w:type="spellEnd"/>
+        <w:t>使用</w:t>
+      </w:r>
       <w:r>
         <w:rPr>
           <w:rFonts w:hint="eastAsia"/>
           <w:szCs w:val="24"/>
         </w:rPr>
-        <w:t>上修改程式碼</w:t>
+        <w:t>tmux</w:t>
       </w:r>
       <w:r>
         <w:rPr>
           <w:rFonts w:hint="eastAsia"/>
           <w:szCs w:val="24"/>
         </w:rPr>
-        <w:t>，</w:t>
+        <w:t>讓終端機一次使用多個程式</w:t>
       </w:r>
       <w:r>
         <w:rPr>
           <w:rFonts w:hint="eastAsia"/>
           <w:szCs w:val="24"/>
         </w:rPr>
-        <w:t>使用</w:t>
-      </w:r>
-      <w:proofErr w:type="spellStart"/>
+        <w:t>，一端</w:t>
+      </w:r>
       <w:r>
         <w:rPr>
           <w:rFonts w:hint="eastAsia"/>
           <w:szCs w:val="24"/>
         </w:rPr>
-        <w:t>tmux</w:t>
-      </w:r>
-      <w:proofErr w:type="spellEnd"/>
+        <w:t>傳送</w:t>
+      </w:r>
       <w:r>
         <w:rPr>
           <w:rFonts w:hint="eastAsia"/>
           <w:szCs w:val="24"/>
         </w:rPr>
-        <w:t>讓終端機一次使用多個程式</w:t>
+        <w:t>封包</w:t>
       </w:r>
       <w:r>
         <w:rPr>
           <w:rFonts w:hint="eastAsia"/>
           <w:szCs w:val="24"/>
         </w:rPr>
-        <w:t>，一端</w:t>
+        <w:t>和</w:t>
       </w:r>
       <w:r>
         <w:rPr>
           <w:rFonts w:hint="eastAsia"/>
           <w:szCs w:val="24"/>
         </w:rPr>
-        <w:t>傳送</w:t>
+        <w:t>一端</w:t>
       </w:r>
       <w:r>
         <w:rPr>
           <w:rFonts w:hint="eastAsia"/>
           <w:szCs w:val="24"/>
         </w:rPr>
-        <w:t>封包</w:t>
+        <w:t>接收</w:t>
       </w:r>
       <w:r>
         <w:rPr>
           <w:rFonts w:hint="eastAsia"/>
           <w:szCs w:val="24"/>
         </w:rPr>
-        <w:t>和</w:t>
+        <w:t>封包等，</w:t>
       </w:r>
       <w:r>
         <w:rPr>
           <w:rFonts w:hint="eastAsia"/>
           <w:szCs w:val="24"/>
         </w:rPr>
-        <w:t>一端</w:t>
+        <w:t>以及該如何使用</w:t>
       </w:r>
       <w:r>
         <w:rPr>
           <w:rFonts w:hint="eastAsia"/>
           <w:szCs w:val="24"/>
         </w:rPr>
-        <w:t>接收</w:t>
+        <w:t>Wireshark</w:t>
       </w:r>
       <w:r>
         <w:rPr>
           <w:rFonts w:hint="eastAsia"/>
           <w:szCs w:val="24"/>
         </w:rPr>
-        <w:t>封包等，</w:t>
+        <w:t>來過濾封包</w:t>
       </w:r>
       <w:r>
         <w:rPr>
           <w:rFonts w:hint="eastAsia"/>
           <w:szCs w:val="24"/>
         </w:rPr>
-        <w:t>以及該如何使用</w:t>
+        <w:t>，之後再藉由過濾封包得出的密碼來解碼圖片，最後將所有結果上傳到</w:t>
       </w:r>
       <w:r>
         <w:rPr>
           <w:rFonts w:hint="eastAsia"/>
           <w:szCs w:val="24"/>
         </w:rPr>
-        <w:t>Wireshark</w:t>
+        <w:t>Github</w:t>
       </w:r>
       <w:r>
         <w:rPr>
           <w:rFonts w:hint="eastAsia"/>
           <w:szCs w:val="24"/>
         </w:rPr>
-        <w:t>來過濾封包</w:t>
+        <w:t>。</w:t>
       </w:r>
       <w:r>
         <w:rPr>
           <w:rFonts w:hint="eastAsia"/>
           <w:szCs w:val="24"/>
         </w:rPr>
-        <w:t>，之後再藉由過濾封包得出的密碼來解碼圖片，最後將所有結果上傳到</w:t>
-      </w:r>
-      <w:proofErr w:type="spellStart"/>
-      <w:r>
-        <w:rPr>
-          <w:rFonts w:hint="eastAsia"/>
-          <w:szCs w:val="24"/>
-        </w:rPr>
-        <w:t>Github</w:t>
-      </w:r>
-      <w:proofErr w:type="spellEnd"/>
-      <w:r>
-        <w:rPr>
-          <w:rFonts w:hint="eastAsia"/>
-          <w:szCs w:val="24"/>
-        </w:rPr>
-        <w:t>。</w:t>
-      </w:r>
-      <w:r>
-        <w:rPr>
-          <w:rFonts w:hint="eastAsia"/>
-          <w:szCs w:val="24"/>
-        </w:rPr>
         <w:t>雖然做完需要花費蠻多時間的，但過程蠻有趣的，可以學到很多東西。</w:t>
       </w:r>
     </w:p>
     <w:p>
       <w:pPr>
         <w:rPr>
-          <w:rFonts w:hint="eastAsia"/>
           <w:sz w:val="28"/>
         </w:rPr>
       </w:pPr>
@@ -9260,7 +6445,6 @@
         </w:rPr>
         <w:t>Task6要將檔案傳到</w:t>
       </w:r>
-      <w:proofErr w:type="spellStart"/>
       <w:r>
         <w:rPr>
           <w:rFonts w:asciiTheme="minorEastAsia" w:hAnsiTheme="minorEastAsia" w:hint="eastAsia"/>
@@ -9275,29 +6459,48 @@
         </w:rPr>
         <w:t>ithub</w:t>
       </w:r>
-      <w:proofErr w:type="spellEnd"/>
       <w:r>
         <w:rPr>
           <w:rFonts w:asciiTheme="minorEastAsia" w:hAnsiTheme="minorEastAsia" w:hint="eastAsia"/>
           <w:szCs w:val="24"/>
         </w:rPr>
-        <w:t>上時，會發現</w:t>
-      </w:r>
-      <w:proofErr w:type="spellStart"/>
+        <w:t>上時，會發現pcap檔上傳不上去。</w:t>
+      </w:r>
+    </w:p>
+    <w:p>
+      <w:pPr>
+        <w:rPr>
+          <w:rFonts w:asciiTheme="minorEastAsia" w:hAnsiTheme="minorEastAsia"/>
+          <w:szCs w:val="24"/>
+        </w:rPr>
+      </w:pPr>
+      <w:r>
+        <w:rPr>
+          <w:rFonts w:asciiTheme="minorEastAsia" w:hAnsiTheme="minorEastAsia"/>
+          <w:szCs w:val="24"/>
+        </w:rPr>
+        <w:t>Task8</w:t>
+      </w:r>
       <w:r>
         <w:rPr>
           <w:rFonts w:asciiTheme="minorEastAsia" w:hAnsiTheme="minorEastAsia" w:hint="eastAsia"/>
           <w:szCs w:val="24"/>
         </w:rPr>
-        <w:t>pcap</w:t>
-      </w:r>
-      <w:proofErr w:type="spellEnd"/>
+        <w:t>在過濾封包</w:t>
+      </w:r>
       <w:r>
         <w:rPr>
           <w:rFonts w:asciiTheme="minorEastAsia" w:hAnsiTheme="minorEastAsia" w:hint="eastAsia"/>
           <w:szCs w:val="24"/>
         </w:rPr>
-        <w:t>檔上傳不上去。</w:t>
+        <w:t>時</w:t>
+      </w:r>
+      <w:r>
+        <w:rPr>
+          <w:rFonts w:asciiTheme="minorEastAsia" w:hAnsiTheme="minorEastAsia" w:hint="eastAsia"/>
+          <w:szCs w:val="24"/>
+        </w:rPr>
+        <w:t>指令需上網查清楚，然後用對的方式去過濾封包，不然會產生錯誤或者過濾不出正確的封包。</w:t>
       </w:r>
     </w:p>
     <w:p>
@@ -9309,79 +6512,25 @@
       </w:pPr>
       <w:r>
         <w:rPr>
+          <w:rFonts w:asciiTheme="minorEastAsia" w:hAnsiTheme="minorEastAsia" w:hint="eastAsia"/>
+          <w:szCs w:val="24"/>
+        </w:rPr>
+        <w:t>T</w:t>
+      </w:r>
+      <w:r>
+        <w:rPr>
           <w:rFonts w:asciiTheme="minorEastAsia" w:hAnsiTheme="minorEastAsia"/>
           <w:szCs w:val="24"/>
         </w:rPr>
-        <w:t>Task8</w:t>
+        <w:t>ask</w:t>
       </w:r>
       <w:r>
         <w:rPr>
           <w:rFonts w:asciiTheme="minorEastAsia" w:hAnsiTheme="minorEastAsia" w:hint="eastAsia"/>
           <w:szCs w:val="24"/>
         </w:rPr>
-        <w:t>在過濾封包</w:t>
-      </w:r>
-      <w:r>
-        <w:rPr>
-          <w:rFonts w:asciiTheme="minorEastAsia" w:hAnsiTheme="minorEastAsia" w:hint="eastAsia"/>
-          <w:szCs w:val="24"/>
-        </w:rPr>
-        <w:t>時</w:t>
-      </w:r>
-      <w:r>
-        <w:rPr>
-          <w:rFonts w:asciiTheme="minorEastAsia" w:hAnsiTheme="minorEastAsia" w:hint="eastAsia"/>
-          <w:szCs w:val="24"/>
-        </w:rPr>
-        <w:t>指令需上網查</w:t>
-      </w:r>
-      <w:proofErr w:type="gramStart"/>
-      <w:r>
-        <w:rPr>
-          <w:rFonts w:asciiTheme="minorEastAsia" w:hAnsiTheme="minorEastAsia" w:hint="eastAsia"/>
-          <w:szCs w:val="24"/>
-        </w:rPr>
-        <w:t>清楚，</w:t>
-      </w:r>
-      <w:proofErr w:type="gramEnd"/>
-      <w:r>
-        <w:rPr>
-          <w:rFonts w:asciiTheme="minorEastAsia" w:hAnsiTheme="minorEastAsia" w:hint="eastAsia"/>
-          <w:szCs w:val="24"/>
-        </w:rPr>
-        <w:t>然後用對的方式去過濾封包，不然會產生錯誤或者過濾不出正確的封包。</w:t>
-      </w:r>
-    </w:p>
-    <w:p>
-      <w:pPr>
-        <w:rPr>
-          <w:rFonts w:asciiTheme="minorEastAsia" w:hAnsiTheme="minorEastAsia" w:hint="eastAsia"/>
-          <w:szCs w:val="24"/>
-        </w:rPr>
-      </w:pPr>
-      <w:r>
-        <w:rPr>
-          <w:rFonts w:asciiTheme="minorEastAsia" w:hAnsiTheme="minorEastAsia" w:hint="eastAsia"/>
-          <w:szCs w:val="24"/>
-        </w:rPr>
-        <w:t>T</w:t>
-      </w:r>
-      <w:r>
-        <w:rPr>
-          <w:rFonts w:asciiTheme="minorEastAsia" w:hAnsiTheme="minorEastAsia"/>
-          <w:szCs w:val="24"/>
-        </w:rPr>
-        <w:t>ask</w:t>
-      </w:r>
-      <w:r>
-        <w:rPr>
-          <w:rFonts w:asciiTheme="minorEastAsia" w:hAnsiTheme="minorEastAsia" w:hint="eastAsia"/>
-          <w:szCs w:val="24"/>
-        </w:rPr>
         <w:t>9則是需要記得PIL，不然在解碼時會出現，電腦無PIL的模組無法產生圖片的錯誤訊息。</w:t>
       </w:r>
-      <w:bookmarkStart w:id="0" w:name="_GoBack"/>
-      <w:bookmarkEnd w:id="0"/>
     </w:p>
     <w:sectPr>
       <w:pgSz w:w="11906" w:h="16838"/>
@@ -9391,6 +6540,44 @@
     </w:sectPr>
   </w:body>
 </w:document>
+</file>
+
+<file path=word/endnotes.xml><?xml version="1.0" encoding="utf-8"?>
+<w:endnotes xmlns:wpc="http://schemas.microsoft.com/office/word/2010/wordprocessingCanvas" xmlns:cx="http://schemas.microsoft.com/office/drawing/2014/chartex" xmlns:mc="http://schemas.openxmlformats.org/markup-compatibility/2006" xmlns:o="urn:schemas-microsoft-com:office:office" xmlns:r="http://schemas.openxmlformats.org/officeDocument/2006/relationships" xmlns:m="http://schemas.openxmlformats.org/officeDocument/2006/math" xmlns:v="urn:schemas-microsoft-com:vml" xmlns:wp14="http://schemas.microsoft.com/office/word/2010/wordprocessingDrawing" xmlns:wp="http://schemas.openxmlformats.org/drawingml/2006/wordprocessingDrawing" xmlns:w10="urn:schemas-microsoft-com:office:word" xmlns:w="http://schemas.openxmlformats.org/wordprocessingml/2006/main" xmlns:w14="http://schemas.microsoft.com/office/word/2010/wordml" xmlns:w15="http://schemas.microsoft.com/office/word/2012/wordml" xmlns:w16se="http://schemas.microsoft.com/office/word/2015/wordml/symex" xmlns:wpg="http://schemas.microsoft.com/office/word/2010/wordprocessingGroup" xmlns:wpi="http://schemas.microsoft.com/office/word/2010/wordprocessingInk" xmlns:wne="http://schemas.microsoft.com/office/word/2006/wordml" xmlns:wps="http://schemas.microsoft.com/office/word/2010/wordprocessingShape" mc:Ignorable="w14 w15 w16se wp14">
+  <w:endnote w:type="separator" w:id="-1">
+    <w:p>
+      <w:r>
+        <w:separator/>
+      </w:r>
+    </w:p>
+  </w:endnote>
+  <w:endnote w:type="continuationSeparator" w:id="0">
+    <w:p>
+      <w:r>
+        <w:continuationSeparator/>
+      </w:r>
+    </w:p>
+  </w:endnote>
+</w:endnotes>
+</file>
+
+<file path=word/footnotes.xml><?xml version="1.0" encoding="utf-8"?>
+<w:footnotes xmlns:wpc="http://schemas.microsoft.com/office/word/2010/wordprocessingCanvas" xmlns:cx="http://schemas.microsoft.com/office/drawing/2014/chartex" xmlns:mc="http://schemas.openxmlformats.org/markup-compatibility/2006" xmlns:o="urn:schemas-microsoft-com:office:office" xmlns:r="http://schemas.openxmlformats.org/officeDocument/2006/relationships" xmlns:m="http://schemas.openxmlformats.org/officeDocument/2006/math" xmlns:v="urn:schemas-microsoft-com:vml" xmlns:wp14="http://schemas.microsoft.com/office/word/2010/wordprocessingDrawing" xmlns:wp="http://schemas.openxmlformats.org/drawingml/2006/wordprocessingDrawing" xmlns:w10="urn:schemas-microsoft-com:office:word" xmlns:w="http://schemas.openxmlformats.org/wordprocessingml/2006/main" xmlns:w14="http://schemas.microsoft.com/office/word/2010/wordml" xmlns:w15="http://schemas.microsoft.com/office/word/2012/wordml" xmlns:w16se="http://schemas.microsoft.com/office/word/2015/wordml/symex" xmlns:wpg="http://schemas.microsoft.com/office/word/2010/wordprocessingGroup" xmlns:wpi="http://schemas.microsoft.com/office/word/2010/wordprocessingInk" xmlns:wne="http://schemas.microsoft.com/office/word/2006/wordml" xmlns:wps="http://schemas.microsoft.com/office/word/2010/wordprocessingShape" mc:Ignorable="w14 w15 w16se wp14">
+  <w:footnote w:type="separator" w:id="-1">
+    <w:p>
+      <w:r>
+        <w:separator/>
+      </w:r>
+    </w:p>
+  </w:footnote>
+  <w:footnote w:type="continuationSeparator" w:id="0">
+    <w:p>
+      <w:r>
+        <w:continuationSeparator/>
+      </w:r>
+    </w:p>
+  </w:footnote>
+</w:footnotes>
 </file>
 
 <file path=word/numbering.xml><?xml version="1.0" encoding="utf-8"?>
@@ -12460,6 +9647,66 @@
       <w:ind w:leftChars="200" w:left="480"/>
     </w:pPr>
   </w:style>
+  <w:style w:type="paragraph" w:styleId="a6">
+    <w:name w:val="header"/>
+    <w:basedOn w:val="a"/>
+    <w:link w:val="a7"/>
+    <w:uiPriority w:val="99"/>
+    <w:unhideWhenUsed/>
+    <w:rsid w:val="00D93337"/>
+    <w:pPr>
+      <w:tabs>
+        <w:tab w:val="center" w:pos="4153"/>
+        <w:tab w:val="right" w:pos="8306"/>
+      </w:tabs>
+      <w:snapToGrid w:val="0"/>
+    </w:pPr>
+    <w:rPr>
+      <w:sz w:val="20"/>
+      <w:szCs w:val="20"/>
+    </w:rPr>
+  </w:style>
+  <w:style w:type="character" w:customStyle="1" w:styleId="a7">
+    <w:name w:val="頁首 字元"/>
+    <w:basedOn w:val="a0"/>
+    <w:link w:val="a6"/>
+    <w:uiPriority w:val="99"/>
+    <w:rsid w:val="00D93337"/>
+    <w:rPr>
+      <w:sz w:val="20"/>
+      <w:szCs w:val="20"/>
+    </w:rPr>
+  </w:style>
+  <w:style w:type="paragraph" w:styleId="a8">
+    <w:name w:val="footer"/>
+    <w:basedOn w:val="a"/>
+    <w:link w:val="a9"/>
+    <w:uiPriority w:val="99"/>
+    <w:unhideWhenUsed/>
+    <w:rsid w:val="00D93337"/>
+    <w:pPr>
+      <w:tabs>
+        <w:tab w:val="center" w:pos="4153"/>
+        <w:tab w:val="right" w:pos="8306"/>
+      </w:tabs>
+      <w:snapToGrid w:val="0"/>
+    </w:pPr>
+    <w:rPr>
+      <w:sz w:val="20"/>
+      <w:szCs w:val="20"/>
+    </w:rPr>
+  </w:style>
+  <w:style w:type="character" w:customStyle="1" w:styleId="a9">
+    <w:name w:val="頁尾 字元"/>
+    <w:basedOn w:val="a0"/>
+    <w:link w:val="a8"/>
+    <w:uiPriority w:val="99"/>
+    <w:rsid w:val="00D93337"/>
+    <w:rPr>
+      <w:sz w:val="20"/>
+      <w:szCs w:val="20"/>
+    </w:rPr>
+  </w:style>
 </w:styles>
 </file>
 
